--- a/01-Trimestre 1/5. Requerimientos RF-RNF/Requerimientos Funcionales GH .docx
+++ b/01-Trimestre 1/5. Requerimientos RF-RNF/Requerimientos Funcionales GH .docx
@@ -114,10 +114,21 @@
         <w:rPr/>
       </w:pPr>
       <w:r>
+        <w:rPr>
+          <w:rtl w:val="0"/>
+        </w:rPr>
+      </w:r>
+    </w:p>
+    <w:p>
+      <w:pPr>
+        <w:ind w:left="720" w:firstLine="0"/>
+        <w:rPr/>
+      </w:pPr>
+      <w:r>
         <w:rPr/>
         <w:drawing>
           <wp:inline distB="114300" distT="114300" distL="114300" distR="114300">
-            <wp:extent cx="5731200" cy="5880100"/>
+            <wp:extent cx="5731200" cy="3797300"/>
             <wp:effectExtent b="0" l="0" r="0" t="0"/>
             <wp:docPr id="2" name="image1.jpg"/>
             <a:graphic>
@@ -137,7 +148,7 @@
                   <pic:spPr>
                     <a:xfrm>
                       <a:off x="0" y="0"/>
-                      <a:ext cx="5731200" cy="5880100"/>
+                      <a:ext cx="5731200" cy="3797300"/>
                     </a:xfrm>
                     <a:prstGeom prst="rect"/>
                     <a:ln/>
@@ -148,36 +159,6 @@
           </wp:inline>
         </w:drawing>
       </w:r>
-      <w:r>
-        <w:rPr>
-          <w:rtl w:val="0"/>
-        </w:rPr>
-      </w:r>
-    </w:p>
-    <w:p>
-      <w:pPr>
-        <w:rPr/>
-      </w:pPr>
-      <w:r>
-        <w:rPr>
-          <w:rtl w:val="0"/>
-        </w:rPr>
-      </w:r>
-    </w:p>
-    <w:p>
-      <w:pPr>
-        <w:rPr/>
-      </w:pPr>
-      <w:r>
-        <w:rPr>
-          <w:rtl w:val="0"/>
-        </w:rPr>
-      </w:r>
-    </w:p>
-    <w:p>
-      <w:pPr>
-        <w:rPr/>
-      </w:pPr>
       <w:r>
         <w:rPr>
           <w:rtl w:val="0"/>
@@ -214,7 +195,7 @@
         <w:tblStyle w:val="Table1"/>
         <w:tblW w:w="8935.0" w:type="dxa"/>
         <w:jc w:val="left"/>
-        <w:tblInd w:w="0.0" w:type="dxa"/>
+        <w:tblInd w:w="-108.0" w:type="dxa"/>
         <w:tblLayout w:type="fixed"/>
         <w:tblLook w:val="0400"/>
       </w:tblPr>
@@ -402,6 +383,7 @@
       <w:tr>
         <w:trPr>
           <w:cantSplit w:val="0"/>
+          <w:trHeight w:val="220" w:hRule="atLeast"/>
           <w:tblHeader w:val="0"/>
         </w:trPr>
         <w:tc>
@@ -526,6 +508,7 @@
         </w:tc>
         <w:tc>
           <w:tcPr>
+            <w:vMerge w:val="restart"/>
             <w:tcBorders>
               <w:top w:color="a5a5a5" w:space="0" w:sz="4" w:val="single"/>
               <w:left w:color="c9c9c9" w:space="0" w:sz="4" w:val="single"/>
@@ -545,17 +528,87 @@
               <w:spacing w:line="240" w:lineRule="auto"/>
               <w:jc w:val="center"/>
               <w:rPr>
-                <w:rFonts w:ascii="Times New Roman" w:cs="Times New Roman" w:eastAsia="Times New Roman" w:hAnsi="Times New Roman"/>
-                <w:sz w:val="24"/>
-                <w:szCs w:val="24"/>
-              </w:rPr>
-            </w:pPr>
-            <w:r>
-              <w:rPr>
-                <w:rFonts w:ascii="Calibri" w:cs="Calibri" w:eastAsia="Calibri" w:hAnsi="Calibri"/>
-                <w:rtl w:val="0"/>
-              </w:rPr>
-              <w:t xml:space="preserve">Administrador</w:t>
+                <w:rFonts w:ascii="Calibri" w:cs="Calibri" w:eastAsia="Calibri" w:hAnsi="Calibri"/>
+              </w:rPr>
+            </w:pPr>
+            <w:r>
+              <w:rPr>
+                <w:rtl w:val="0"/>
+              </w:rPr>
+            </w:r>
+          </w:p>
+          <w:p>
+            <w:pPr>
+              <w:spacing w:line="240" w:lineRule="auto"/>
+              <w:jc w:val="center"/>
+              <w:rPr>
+                <w:rFonts w:ascii="Calibri" w:cs="Calibri" w:eastAsia="Calibri" w:hAnsi="Calibri"/>
+              </w:rPr>
+            </w:pPr>
+            <w:r>
+              <w:rPr>
+                <w:rtl w:val="0"/>
+              </w:rPr>
+            </w:r>
+          </w:p>
+          <w:p>
+            <w:pPr>
+              <w:spacing w:line="240" w:lineRule="auto"/>
+              <w:jc w:val="center"/>
+              <w:rPr>
+                <w:rFonts w:ascii="Calibri" w:cs="Calibri" w:eastAsia="Calibri" w:hAnsi="Calibri"/>
+              </w:rPr>
+            </w:pPr>
+            <w:r>
+              <w:rPr>
+                <w:rtl w:val="0"/>
+              </w:rPr>
+            </w:r>
+          </w:p>
+          <w:p>
+            <w:pPr>
+              <w:spacing w:line="240" w:lineRule="auto"/>
+              <w:jc w:val="center"/>
+              <w:rPr>
+                <w:rFonts w:ascii="Calibri" w:cs="Calibri" w:eastAsia="Calibri" w:hAnsi="Calibri"/>
+              </w:rPr>
+            </w:pPr>
+            <w:r>
+              <w:rPr>
+                <w:rtl w:val="0"/>
+              </w:rPr>
+            </w:r>
+          </w:p>
+          <w:p>
+            <w:pPr>
+              <w:spacing w:line="240" w:lineRule="auto"/>
+              <w:jc w:val="center"/>
+              <w:rPr>
+                <w:rFonts w:ascii="Calibri" w:cs="Calibri" w:eastAsia="Calibri" w:hAnsi="Calibri"/>
+              </w:rPr>
+            </w:pPr>
+            <w:r>
+              <w:rPr>
+                <w:rtl w:val="0"/>
+              </w:rPr>
+            </w:r>
+          </w:p>
+          <w:p>
+            <w:pPr>
+              <w:spacing w:line="240" w:lineRule="auto"/>
+              <w:jc w:val="left"/>
+              <w:rPr>
+                <w:rFonts w:ascii="Times New Roman" w:cs="Times New Roman" w:eastAsia="Times New Roman" w:hAnsi="Times New Roman"/>
+                <w:sz w:val="24"/>
+                <w:szCs w:val="24"/>
+              </w:rPr>
+            </w:pPr>
+            <w:r>
+              <w:rPr>
+                <w:rFonts w:ascii="Calibri" w:cs="Calibri" w:eastAsia="Calibri" w:hAnsi="Calibri"/>
+                <w:rtl w:val="0"/>
+              </w:rPr>
+              <w:t xml:space="preserve"> Administrador</w:t>
             </w:r>
             <w:r>
               <w:rPr>
@@ -568,6 +621,7 @@
       <w:tr>
         <w:trPr>
           <w:cantSplit w:val="0"/>
+          <w:trHeight w:val="240" w:hRule="atLeast"/>
           <w:tblHeader w:val="0"/>
         </w:trPr>
         <w:tc>
@@ -690,45 +744,24 @@
         </w:tc>
         <w:tc>
           <w:tcPr>
-            <w:tcBorders>
-              <w:top w:color="c9c9c9" w:space="0" w:sz="4" w:val="single"/>
-              <w:left w:color="c9c9c9" w:space="0" w:sz="4" w:val="single"/>
-              <w:bottom w:color="c9c9c9" w:space="0" w:sz="4" w:val="single"/>
-              <w:right w:color="c9c9c9" w:space="0" w:sz="4" w:val="single"/>
-            </w:tcBorders>
-            <w:tcMar>
-              <w:top w:w="0.0" w:type="dxa"/>
-              <w:left w:w="108.0" w:type="dxa"/>
-              <w:bottom w:w="0.0" w:type="dxa"/>
-              <w:right w:w="108.0" w:type="dxa"/>
-            </w:tcMar>
-          </w:tcPr>
-          <w:p>
-            <w:pPr>
-              <w:spacing w:line="240" w:lineRule="auto"/>
-              <w:jc w:val="center"/>
-              <w:rPr>
-                <w:rFonts w:ascii="Times New Roman" w:cs="Times New Roman" w:eastAsia="Times New Roman" w:hAnsi="Times New Roman"/>
-                <w:sz w:val="24"/>
-                <w:szCs w:val="24"/>
-              </w:rPr>
-            </w:pPr>
-            <w:r>
-              <w:rPr>
-                <w:rFonts w:ascii="Calibri" w:cs="Calibri" w:eastAsia="Calibri" w:hAnsi="Calibri"/>
-                <w:rtl w:val="0"/>
-              </w:rPr>
-              <w:t xml:space="preserve">Administrador</w:t>
-            </w:r>
-            <w:r>
-              <w:rPr>
-                <w:rtl w:val="0"/>
-              </w:rPr>
-            </w:r>
-          </w:p>
-          <w:p>
-            <w:pPr>
-              <w:spacing w:line="240" w:lineRule="auto"/>
+            <w:vMerge w:val="continue"/>
+            <w:tcBorders>
+              <w:top w:color="c9c9c9" w:space="0" w:sz="4" w:val="single"/>
+              <w:left w:color="c9c9c9" w:space="0" w:sz="4" w:val="single"/>
+              <w:bottom w:color="c9c9c9" w:space="0" w:sz="4" w:val="single"/>
+              <w:right w:color="c9c9c9" w:space="0" w:sz="4" w:val="single"/>
+            </w:tcBorders>
+            <w:tcMar>
+              <w:top w:w="0.0" w:type="dxa"/>
+              <w:left w:w="108.0" w:type="dxa"/>
+              <w:bottom w:w="0.0" w:type="dxa"/>
+              <w:right w:w="108.0" w:type="dxa"/>
+            </w:tcMar>
+          </w:tcPr>
+          <w:p>
+            <w:pPr>
+              <w:spacing w:after="0" w:before="0" w:line="240" w:lineRule="auto"/>
+              <w:ind w:left="0" w:firstLine="0"/>
               <w:jc w:val="center"/>
               <w:rPr>
                 <w:rFonts w:ascii="Times New Roman" w:cs="Times New Roman" w:eastAsia="Times New Roman" w:hAnsi="Times New Roman"/>
@@ -747,6 +780,7 @@
       <w:tr>
         <w:trPr>
           <w:cantSplit w:val="0"/>
+          <w:trHeight w:val="240" w:hRule="atLeast"/>
           <w:tblHeader w:val="0"/>
         </w:trPr>
         <w:tc>
@@ -871,6 +905,7 @@
         </w:tc>
         <w:tc>
           <w:tcPr>
+            <w:vMerge w:val="continue"/>
             <w:tcBorders>
               <w:top w:color="c9c9c9" w:space="0" w:sz="4" w:val="single"/>
               <w:left w:color="c9c9c9" w:space="0" w:sz="4" w:val="single"/>
@@ -887,21 +922,15 @@
           </w:tcPr>
           <w:p>
             <w:pPr>
-              <w:spacing w:line="240" w:lineRule="auto"/>
-              <w:jc w:val="center"/>
-              <w:rPr>
-                <w:rFonts w:ascii="Times New Roman" w:cs="Times New Roman" w:eastAsia="Times New Roman" w:hAnsi="Times New Roman"/>
-                <w:sz w:val="24"/>
-                <w:szCs w:val="24"/>
-              </w:rPr>
-            </w:pPr>
-            <w:r>
-              <w:rPr>
-                <w:rFonts w:ascii="Calibri" w:cs="Calibri" w:eastAsia="Calibri" w:hAnsi="Calibri"/>
-                <w:rtl w:val="0"/>
-              </w:rPr>
-              <w:t xml:space="preserve">Administrador</w:t>
-            </w:r>
+              <w:spacing w:after="0" w:before="0" w:line="240" w:lineRule="auto"/>
+              <w:ind w:left="0" w:firstLine="0"/>
+              <w:jc w:val="center"/>
+              <w:rPr>
+                <w:rFonts w:ascii="Times New Roman" w:cs="Times New Roman" w:eastAsia="Times New Roman" w:hAnsi="Times New Roman"/>
+                <w:sz w:val="24"/>
+                <w:szCs w:val="24"/>
+              </w:rPr>
+            </w:pPr>
             <w:r>
               <w:rPr>
                 <w:rtl w:val="0"/>
@@ -913,6 +942,7 @@
       <w:tr>
         <w:trPr>
           <w:cantSplit w:val="0"/>
+          <w:trHeight w:val="220" w:hRule="atLeast"/>
           <w:tblHeader w:val="0"/>
         </w:trPr>
         <w:tc>
@@ -985,7 +1015,21 @@
                 <w:rFonts w:ascii="Calibri" w:cs="Calibri" w:eastAsia="Calibri" w:hAnsi="Calibri"/>
                 <w:rtl w:val="0"/>
               </w:rPr>
-              <w:t xml:space="preserve">El sistema de información le permitirá al usuario modificar los empleados.</w:t>
+              <w:t xml:space="preserve">El sistema de información le permitirá al usuario crear pagos </w:t>
+            </w:r>
+            <w:r>
+              <w:rPr>
+                <w:rFonts w:ascii="Calibri" w:cs="Calibri" w:eastAsia="Calibri" w:hAnsi="Calibri"/>
+                <w:rtl w:val="0"/>
+              </w:rPr>
+              <w:t xml:space="preserve">nomina</w:t>
+            </w:r>
+            <w:r>
+              <w:rPr>
+                <w:rFonts w:ascii="Calibri" w:cs="Calibri" w:eastAsia="Calibri" w:hAnsi="Calibri"/>
+                <w:rtl w:val="0"/>
+              </w:rPr>
+              <w:t xml:space="preserve">.</w:t>
             </w:r>
             <w:r>
               <w:rPr>
@@ -1035,33 +1079,33 @@
         </w:tc>
         <w:tc>
           <w:tcPr>
-            <w:tcBorders>
-              <w:top w:color="c9c9c9" w:space="0" w:sz="4" w:val="single"/>
-              <w:left w:color="c9c9c9" w:space="0" w:sz="4" w:val="single"/>
-              <w:bottom w:color="c9c9c9" w:space="0" w:sz="4" w:val="single"/>
-              <w:right w:color="c9c9c9" w:space="0" w:sz="4" w:val="single"/>
-            </w:tcBorders>
-            <w:tcMar>
-              <w:top w:w="0.0" w:type="dxa"/>
-              <w:left w:w="108.0" w:type="dxa"/>
-              <w:bottom w:w="0.0" w:type="dxa"/>
-              <w:right w:w="108.0" w:type="dxa"/>
-            </w:tcMar>
-          </w:tcPr>
-          <w:p>
-            <w:pPr>
-              <w:spacing w:line="240" w:lineRule="auto"/>
-              <w:jc w:val="center"/>
-              <w:rPr>
-                <w:rFonts w:ascii="Calibri" w:cs="Calibri" w:eastAsia="Calibri" w:hAnsi="Calibri"/>
-              </w:rPr>
-            </w:pPr>
-            <w:r>
-              <w:rPr>
-                <w:rFonts w:ascii="Calibri" w:cs="Calibri" w:eastAsia="Calibri" w:hAnsi="Calibri"/>
-                <w:rtl w:val="0"/>
-              </w:rPr>
-              <w:t xml:space="preserve">Administrador</w:t>
+            <w:vMerge w:val="continue"/>
+            <w:tcBorders>
+              <w:top w:color="c9c9c9" w:space="0" w:sz="4" w:val="single"/>
+              <w:left w:color="c9c9c9" w:space="0" w:sz="4" w:val="single"/>
+              <w:bottom w:color="c9c9c9" w:space="0" w:sz="4" w:val="single"/>
+              <w:right w:color="c9c9c9" w:space="0" w:sz="4" w:val="single"/>
+            </w:tcBorders>
+            <w:tcMar>
+              <w:top w:w="0.0" w:type="dxa"/>
+              <w:left w:w="108.0" w:type="dxa"/>
+              <w:bottom w:w="0.0" w:type="dxa"/>
+              <w:right w:w="108.0" w:type="dxa"/>
+            </w:tcMar>
+          </w:tcPr>
+          <w:p>
+            <w:pPr>
+              <w:spacing w:after="0" w:before="0" w:line="240" w:lineRule="auto"/>
+              <w:ind w:left="0" w:firstLine="0"/>
+              <w:jc w:val="center"/>
+              <w:rPr>
+                <w:rFonts w:ascii="Calibri" w:cs="Calibri" w:eastAsia="Calibri" w:hAnsi="Calibri"/>
+              </w:rPr>
+            </w:pPr>
+            <w:r>
+              <w:rPr>
+                <w:rtl w:val="0"/>
+              </w:rPr>
             </w:r>
           </w:p>
         </w:tc>
@@ -1069,6 +1113,7 @@
       <w:tr>
         <w:trPr>
           <w:cantSplit w:val="0"/>
+          <w:trHeight w:val="270" w:hRule="atLeast"/>
           <w:tblHeader w:val="0"/>
         </w:trPr>
         <w:tc>
@@ -1142,7 +1187,7 @@
                 <w:rFonts w:ascii="Calibri" w:cs="Calibri" w:eastAsia="Calibri" w:hAnsi="Calibri"/>
                 <w:rtl w:val="0"/>
               </w:rPr>
-              <w:t xml:space="preserve">El sistema le permitirá al usuario registrar los pagos de los servicios prestados a los trabajos </w:t>
+              <w:t xml:space="preserve">El sistema le permitirá al usuario modificar un pago.</w:t>
             </w:r>
             <w:r>
               <w:rPr>
@@ -1193,6 +1238,7 @@
         </w:tc>
         <w:tc>
           <w:tcPr>
+            <w:vMerge w:val="continue"/>
             <w:tcBorders>
               <w:top w:color="c9c9c9" w:space="0" w:sz="4" w:val="single"/>
               <w:left w:color="c9c9c9" w:space="0" w:sz="4" w:val="single"/>
@@ -1209,44 +1255,8 @@
           </w:tcPr>
           <w:p>
             <w:pPr>
-              <w:spacing w:line="240" w:lineRule="auto"/>
-              <w:jc w:val="both"/>
-              <w:rPr>
-                <w:rFonts w:ascii="Calibri" w:cs="Calibri" w:eastAsia="Calibri" w:hAnsi="Calibri"/>
-              </w:rPr>
-            </w:pPr>
-            <w:r>
-              <w:rPr>
-                <w:rtl w:val="0"/>
-              </w:rPr>
-            </w:r>
-          </w:p>
-          <w:p>
-            <w:pPr>
-              <w:spacing w:line="240" w:lineRule="auto"/>
-              <w:jc w:val="center"/>
-              <w:rPr>
-                <w:rFonts w:ascii="Times New Roman" w:cs="Times New Roman" w:eastAsia="Times New Roman" w:hAnsi="Times New Roman"/>
-                <w:sz w:val="24"/>
-                <w:szCs w:val="24"/>
-              </w:rPr>
-            </w:pPr>
-            <w:r>
-              <w:rPr>
-                <w:rFonts w:ascii="Calibri" w:cs="Calibri" w:eastAsia="Calibri" w:hAnsi="Calibri"/>
-                <w:rtl w:val="0"/>
-              </w:rPr>
-              <w:t xml:space="preserve">Administrador</w:t>
-            </w:r>
-            <w:r>
-              <w:rPr>
-                <w:rtl w:val="0"/>
-              </w:rPr>
-            </w:r>
-          </w:p>
-          <w:p>
-            <w:pPr>
-              <w:spacing w:line="240" w:lineRule="auto"/>
+              <w:spacing w:after="0" w:before="0" w:line="240" w:lineRule="auto"/>
+              <w:ind w:left="0" w:firstLine="0"/>
               <w:jc w:val="center"/>
               <w:rPr>
                 <w:rFonts w:ascii="Times New Roman" w:cs="Times New Roman" w:eastAsia="Times New Roman" w:hAnsi="Times New Roman"/>
@@ -1265,6 +1275,7 @@
       <w:tr>
         <w:trPr>
           <w:cantSplit w:val="0"/>
+          <w:trHeight w:val="240" w:hRule="atLeast"/>
           <w:tblHeader w:val="0"/>
         </w:trPr>
         <w:tc>
@@ -1336,7 +1347,7 @@
                 <w:rFonts w:ascii="Calibri" w:cs="Calibri" w:eastAsia="Calibri" w:hAnsi="Calibri"/>
                 <w:rtl w:val="0"/>
               </w:rPr>
-              <w:t xml:space="preserve">El sistema le permitirá al usuario consultar los pagos de los servicios prestados  de cada empleado.</w:t>
+              <w:t xml:space="preserve">El sistema le permitirá al usuario asignar un pago.</w:t>
             </w:r>
             <w:r>
               <w:rPr>
@@ -1386,6 +1397,7 @@
         </w:tc>
         <w:tc>
           <w:tcPr>
+            <w:vMerge w:val="continue"/>
             <w:tcBorders>
               <w:top w:color="c9c9c9" w:space="0" w:sz="4" w:val="single"/>
               <w:left w:color="c9c9c9" w:space="0" w:sz="4" w:val="single"/>
@@ -1414,7 +1426,7 @@
                 <w:between w:space="0" w:sz="0" w:val="nil"/>
               </w:pBdr>
               <w:shd w:fill="auto" w:val="clear"/>
-              <w:spacing w:after="0" w:before="0" w:line="276" w:lineRule="auto"/>
+              <w:spacing w:after="0" w:before="0" w:line="240" w:lineRule="auto"/>
               <w:ind w:left="0" w:right="0" w:firstLine="0"/>
               <w:jc w:val="left"/>
               <w:rPr>
@@ -1425,12 +1437,8 @@
             </w:pPr>
             <w:r>
               <w:rPr>
-                <w:rFonts w:ascii="Calibri" w:cs="Calibri" w:eastAsia="Calibri" w:hAnsi="Calibri"/>
-                <w:sz w:val="24"/>
-                <w:szCs w:val="24"/>
-                <w:rtl w:val="0"/>
-              </w:rPr>
-              <w:t xml:space="preserve">Administrador </w:t>
+                <w:rtl w:val="0"/>
+              </w:rPr>
             </w:r>
           </w:p>
         </w:tc>
@@ -1438,6 +1446,7 @@
       <w:tr>
         <w:trPr>
           <w:cantSplit w:val="0"/>
+          <w:trHeight w:val="240" w:hRule="atLeast"/>
           <w:tblHeader w:val="0"/>
         </w:trPr>
         <w:tc>
@@ -1448,7 +1457,6 @@
               <w:bottom w:color="c9c9c9" w:space="0" w:sz="4" w:val="single"/>
               <w:right w:color="c9c9c9" w:space="0" w:sz="4" w:val="single"/>
             </w:tcBorders>
-            <w:shd w:fill="ededed" w:val="clear"/>
             <w:tcMar>
               <w:top w:w="0.0" w:type="dxa"/>
               <w:left w:w="108.0" w:type="dxa"/>
@@ -1489,46 +1497,44 @@
               <w:bottom w:color="c9c9c9" w:space="0" w:sz="4" w:val="single"/>
               <w:right w:color="c9c9c9" w:space="0" w:sz="4" w:val="single"/>
             </w:tcBorders>
-            <w:shd w:fill="ededed" w:val="clear"/>
-            <w:tcMar>
-              <w:top w:w="0.0" w:type="dxa"/>
-              <w:left w:w="108.0" w:type="dxa"/>
-              <w:bottom w:w="0.0" w:type="dxa"/>
-              <w:right w:w="108.0" w:type="dxa"/>
-            </w:tcMar>
-          </w:tcPr>
-          <w:p>
-            <w:pPr>
-              <w:spacing w:line="240" w:lineRule="auto"/>
-              <w:rPr>
-                <w:rFonts w:ascii="Times New Roman" w:cs="Times New Roman" w:eastAsia="Times New Roman" w:hAnsi="Times New Roman"/>
-                <w:sz w:val="24"/>
-                <w:szCs w:val="24"/>
-              </w:rPr>
-            </w:pPr>
-            <w:r>
-              <w:rPr>
-                <w:rFonts w:ascii="Calibri" w:cs="Calibri" w:eastAsia="Calibri" w:hAnsi="Calibri"/>
-                <w:rtl w:val="0"/>
-              </w:rPr>
-              <w:t xml:space="preserve">El sistema le permitirá al usuario modificar los pagos de los servicios prestados a los empleados. </w:t>
-            </w:r>
-            <w:r>
-              <w:rPr>
-                <w:rtl w:val="0"/>
-              </w:rPr>
-            </w:r>
-          </w:p>
-        </w:tc>
-        <w:tc>
-          <w:tcPr>
-            <w:tcBorders>
-              <w:top w:color="c9c9c9" w:space="0" w:sz="4" w:val="single"/>
-              <w:left w:color="c9c9c9" w:space="0" w:sz="4" w:val="single"/>
-              <w:bottom w:color="c9c9c9" w:space="0" w:sz="4" w:val="single"/>
-              <w:right w:color="c9c9c9" w:space="0" w:sz="4" w:val="single"/>
-            </w:tcBorders>
-            <w:shd w:fill="ededed" w:val="clear"/>
+            <w:tcMar>
+              <w:top w:w="0.0" w:type="dxa"/>
+              <w:left w:w="108.0" w:type="dxa"/>
+              <w:bottom w:w="0.0" w:type="dxa"/>
+              <w:right w:w="108.0" w:type="dxa"/>
+            </w:tcMar>
+          </w:tcPr>
+          <w:p>
+            <w:pPr>
+              <w:spacing w:line="240" w:lineRule="auto"/>
+              <w:rPr>
+                <w:rFonts w:ascii="Times New Roman" w:cs="Times New Roman" w:eastAsia="Times New Roman" w:hAnsi="Times New Roman"/>
+                <w:sz w:val="24"/>
+                <w:szCs w:val="24"/>
+              </w:rPr>
+            </w:pPr>
+            <w:r>
+              <w:rPr>
+                <w:rFonts w:ascii="Calibri" w:cs="Calibri" w:eastAsia="Calibri" w:hAnsi="Calibri"/>
+                <w:rtl w:val="0"/>
+              </w:rPr>
+              <w:t xml:space="preserve">El sistema le permitirá al usuario crear horarios.</w:t>
+            </w:r>
+            <w:r>
+              <w:rPr>
+                <w:rtl w:val="0"/>
+              </w:rPr>
+            </w:r>
+          </w:p>
+        </w:tc>
+        <w:tc>
+          <w:tcPr>
+            <w:tcBorders>
+              <w:top w:color="c9c9c9" w:space="0" w:sz="4" w:val="single"/>
+              <w:left w:color="c9c9c9" w:space="0" w:sz="4" w:val="single"/>
+              <w:bottom w:color="c9c9c9" w:space="0" w:sz="4" w:val="single"/>
+              <w:right w:color="c9c9c9" w:space="0" w:sz="4" w:val="single"/>
+            </w:tcBorders>
             <w:tcMar>
               <w:top w:w="0.0" w:type="dxa"/>
               <w:left w:w="108.0" w:type="dxa"/>
@@ -1562,50 +1568,36 @@
         </w:tc>
         <w:tc>
           <w:tcPr>
-            <w:tcBorders>
-              <w:top w:color="c9c9c9" w:space="0" w:sz="4" w:val="single"/>
-              <w:left w:color="c9c9c9" w:space="0" w:sz="4" w:val="single"/>
-              <w:right w:color="c9c9c9" w:space="0" w:sz="4" w:val="single"/>
-            </w:tcBorders>
-            <w:shd w:fill="ededed" w:val="clear"/>
-            <w:tcMar>
-              <w:top w:w="0.0" w:type="dxa"/>
-              <w:left w:w="108.0" w:type="dxa"/>
-              <w:bottom w:w="0.0" w:type="dxa"/>
-              <w:right w:w="108.0" w:type="dxa"/>
-            </w:tcMar>
-          </w:tcPr>
-          <w:p>
-            <w:pPr>
-              <w:keepNext w:val="0"/>
-              <w:keepLines w:val="0"/>
-              <w:pageBreakBefore w:val="0"/>
+            <w:vMerge w:val="continue"/>
+            <w:tcBorders>
+              <w:top w:color="c9c9c9" w:space="0" w:sz="4" w:val="single"/>
+              <w:left w:color="c9c9c9" w:space="0" w:sz="4" w:val="single"/>
+              <w:bottom w:color="c9c9c9" w:space="0" w:sz="4" w:val="single"/>
+              <w:right w:color="c9c9c9" w:space="0" w:sz="4" w:val="single"/>
+            </w:tcBorders>
+            <w:shd w:fill="ffffff" w:val="clear"/>
+            <w:tcMar>
+              <w:top w:w="0.0" w:type="dxa"/>
+              <w:left w:w="108.0" w:type="dxa"/>
+              <w:bottom w:w="0.0" w:type="dxa"/>
+              <w:right w:w="108.0" w:type="dxa"/>
+            </w:tcMar>
+          </w:tcPr>
+          <w:p>
+            <w:pPr>
               <w:widowControl w:val="0"/>
-              <w:pBdr>
-                <w:top w:space="0" w:sz="0" w:val="nil"/>
-                <w:left w:space="0" w:sz="0" w:val="nil"/>
-                <w:bottom w:space="0" w:sz="0" w:val="nil"/>
-                <w:right w:space="0" w:sz="0" w:val="nil"/>
-                <w:between w:space="0" w:sz="0" w:val="nil"/>
-              </w:pBdr>
-              <w:shd w:fill="auto" w:val="clear"/>
-              <w:spacing w:after="0" w:before="0" w:line="276" w:lineRule="auto"/>
-              <w:ind w:left="0" w:right="0" w:firstLine="0"/>
-              <w:jc w:val="left"/>
-              <w:rPr>
-                <w:rFonts w:ascii="Calibri" w:cs="Calibri" w:eastAsia="Calibri" w:hAnsi="Calibri"/>
-                <w:sz w:val="24"/>
-                <w:szCs w:val="24"/>
-              </w:rPr>
-            </w:pPr>
-            <w:r>
-              <w:rPr>
-                <w:rFonts w:ascii="Calibri" w:cs="Calibri" w:eastAsia="Calibri" w:hAnsi="Calibri"/>
-                <w:sz w:val="24"/>
-                <w:szCs w:val="24"/>
-                <w:rtl w:val="0"/>
-              </w:rPr>
-              <w:t xml:space="preserve">Administrador </w:t>
+              <w:spacing w:after="0" w:before="0" w:line="240" w:lineRule="auto"/>
+              <w:ind w:left="0" w:firstLine="0"/>
+              <w:rPr>
+                <w:rFonts w:ascii="Calibri" w:cs="Calibri" w:eastAsia="Calibri" w:hAnsi="Calibri"/>
+                <w:sz w:val="24"/>
+                <w:szCs w:val="24"/>
+              </w:rPr>
+            </w:pPr>
+            <w:r>
+              <w:rPr>
+                <w:rtl w:val="0"/>
+              </w:rPr>
             </w:r>
           </w:p>
         </w:tc>
@@ -1613,6 +1605,7 @@
       <w:tr>
         <w:trPr>
           <w:cantSplit w:val="0"/>
+          <w:trHeight w:val="240" w:hRule="atLeast"/>
           <w:tblHeader w:val="0"/>
         </w:trPr>
         <w:tc>
@@ -1684,7 +1677,7 @@
                 <w:rFonts w:ascii="Calibri" w:cs="Calibri" w:eastAsia="Calibri" w:hAnsi="Calibri"/>
                 <w:rtl w:val="0"/>
               </w:rPr>
-              <w:t xml:space="preserve">El sistema le permitirá al usuario asignar los pagos respectivos  a las actividades de los empleados. </w:t>
+              <w:t xml:space="preserve">El sistema le permitirá al usuario modificar horarios.</w:t>
             </w:r>
             <w:r>
               <w:rPr>
@@ -1734,1422 +1727,7 @@
         </w:tc>
         <w:tc>
           <w:tcPr>
-            <w:tcBorders>
-              <w:top w:color="c9c9c9" w:space="0" w:sz="4" w:val="single"/>
-              <w:left w:color="c9c9c9" w:space="0" w:sz="4" w:val="single"/>
-              <w:bottom w:color="c9c9c9" w:space="0" w:sz="4" w:val="single"/>
-              <w:right w:color="c9c9c9" w:space="0" w:sz="4" w:val="single"/>
-            </w:tcBorders>
-            <w:tcMar>
-              <w:top w:w="0.0" w:type="dxa"/>
-              <w:left w:w="108.0" w:type="dxa"/>
-              <w:bottom w:w="0.0" w:type="dxa"/>
-              <w:right w:w="108.0" w:type="dxa"/>
-            </w:tcMar>
-          </w:tcPr>
-          <w:p>
-            <w:pPr>
-              <w:spacing w:line="240" w:lineRule="auto"/>
-              <w:jc w:val="center"/>
-              <w:rPr>
-                <w:rFonts w:ascii="Times New Roman" w:cs="Times New Roman" w:eastAsia="Times New Roman" w:hAnsi="Times New Roman"/>
-                <w:sz w:val="24"/>
-                <w:szCs w:val="24"/>
-              </w:rPr>
-            </w:pPr>
-            <w:r>
-              <w:rPr>
-                <w:rFonts w:ascii="Calibri" w:cs="Calibri" w:eastAsia="Calibri" w:hAnsi="Calibri"/>
-                <w:rtl w:val="0"/>
-              </w:rPr>
-              <w:t xml:space="preserve">Administrador</w:t>
-            </w:r>
-            <w:r>
-              <w:rPr>
-                <w:rtl w:val="0"/>
-              </w:rPr>
-            </w:r>
-          </w:p>
-        </w:tc>
-      </w:tr>
-      <w:tr>
-        <w:trPr>
-          <w:cantSplit w:val="0"/>
-          <w:trHeight w:val="522.109375" w:hRule="atLeast"/>
-          <w:tblHeader w:val="0"/>
-        </w:trPr>
-        <w:tc>
-          <w:tcPr>
-            <w:tcBorders>
-              <w:top w:color="c9c9c9" w:space="0" w:sz="4" w:val="single"/>
-              <w:left w:color="c9c9c9" w:space="0" w:sz="4" w:val="single"/>
-              <w:bottom w:color="c9c9c9" w:space="0" w:sz="4" w:val="single"/>
-              <w:right w:color="c9c9c9" w:space="0" w:sz="4" w:val="single"/>
-            </w:tcBorders>
-            <w:shd w:fill="d9d9d9" w:val="clear"/>
-            <w:tcMar>
-              <w:top w:w="0.0" w:type="dxa"/>
-              <w:left w:w="108.0" w:type="dxa"/>
-              <w:bottom w:w="0.0" w:type="dxa"/>
-              <w:right w:w="108.0" w:type="dxa"/>
-            </w:tcMar>
-          </w:tcPr>
-          <w:p>
-            <w:pPr>
-              <w:spacing w:line="240" w:lineRule="auto"/>
-              <w:jc w:val="center"/>
-              <w:rPr>
-                <w:rFonts w:ascii="Calibri" w:cs="Calibri" w:eastAsia="Calibri" w:hAnsi="Calibri"/>
-                <w:b w:val="1"/>
-              </w:rPr>
-            </w:pPr>
-            <w:r>
-              <w:rPr>
-                <w:rFonts w:ascii="Calibri" w:cs="Calibri" w:eastAsia="Calibri" w:hAnsi="Calibri"/>
-                <w:b w:val="1"/>
-                <w:rtl w:val="0"/>
-              </w:rPr>
-              <w:t xml:space="preserve">RF-009</w:t>
-            </w:r>
-          </w:p>
-        </w:tc>
-        <w:tc>
-          <w:tcPr>
-            <w:tcBorders>
-              <w:top w:color="c9c9c9" w:space="0" w:sz="4" w:val="single"/>
-              <w:left w:color="c9c9c9" w:space="0" w:sz="4" w:val="single"/>
-              <w:bottom w:color="c9c9c9" w:space="0" w:sz="4" w:val="single"/>
-              <w:right w:color="c9c9c9" w:space="0" w:sz="4" w:val="single"/>
-            </w:tcBorders>
-            <w:shd w:fill="d9d9d9" w:val="clear"/>
-            <w:tcMar>
-              <w:top w:w="0.0" w:type="dxa"/>
-              <w:left w:w="108.0" w:type="dxa"/>
-              <w:bottom w:w="0.0" w:type="dxa"/>
-              <w:right w:w="108.0" w:type="dxa"/>
-            </w:tcMar>
-          </w:tcPr>
-          <w:p>
-            <w:pPr>
-              <w:spacing w:line="240" w:lineRule="auto"/>
-              <w:rPr>
-                <w:rFonts w:ascii="Calibri" w:cs="Calibri" w:eastAsia="Calibri" w:hAnsi="Calibri"/>
-              </w:rPr>
-            </w:pPr>
-            <w:r>
-              <w:rPr>
-                <w:rFonts w:ascii="Calibri" w:cs="Calibri" w:eastAsia="Calibri" w:hAnsi="Calibri"/>
-                <w:rtl w:val="0"/>
-              </w:rPr>
-              <w:t xml:space="preserve">El sistema de información permitirá al usuario registrar horarios de trabajo.</w:t>
-            </w:r>
-          </w:p>
-        </w:tc>
-        <w:tc>
-          <w:tcPr>
-            <w:tcBorders>
-              <w:top w:color="c9c9c9" w:space="0" w:sz="4" w:val="single"/>
-              <w:left w:color="c9c9c9" w:space="0" w:sz="4" w:val="single"/>
-              <w:bottom w:color="c9c9c9" w:space="0" w:sz="4" w:val="single"/>
-              <w:right w:color="c9c9c9" w:space="0" w:sz="4" w:val="single"/>
-            </w:tcBorders>
-            <w:shd w:fill="d9d9d9" w:val="clear"/>
-            <w:tcMar>
-              <w:top w:w="0.0" w:type="dxa"/>
-              <w:left w:w="108.0" w:type="dxa"/>
-              <w:bottom w:w="0.0" w:type="dxa"/>
-              <w:right w:w="108.0" w:type="dxa"/>
-            </w:tcMar>
-          </w:tcPr>
-          <w:p>
-            <w:pPr>
-              <w:spacing w:line="240" w:lineRule="auto"/>
-              <w:jc w:val="center"/>
-              <w:rPr>
-                <w:rFonts w:ascii="Calibri" w:cs="Calibri" w:eastAsia="Calibri" w:hAnsi="Calibri"/>
-              </w:rPr>
-            </w:pPr>
-            <w:r>
-              <w:rPr>
-                <w:rFonts w:ascii="Calibri" w:cs="Calibri" w:eastAsia="Calibri" w:hAnsi="Calibri"/>
-                <w:rtl w:val="0"/>
-              </w:rPr>
-              <w:t xml:space="preserve">Alta</w:t>
-            </w:r>
-          </w:p>
-        </w:tc>
-        <w:tc>
-          <w:tcPr>
-            <w:tcBorders>
-              <w:top w:color="c9c9c9" w:space="0" w:sz="4" w:val="single"/>
-              <w:left w:color="c9c9c9" w:space="0" w:sz="4" w:val="single"/>
-              <w:bottom w:color="c9c9c9" w:space="0" w:sz="4" w:val="single"/>
-              <w:right w:color="c9c9c9" w:space="0" w:sz="4" w:val="single"/>
-            </w:tcBorders>
-            <w:shd w:fill="d9d9d9" w:val="clear"/>
-            <w:tcMar>
-              <w:top w:w="0.0" w:type="dxa"/>
-              <w:left w:w="108.0" w:type="dxa"/>
-              <w:bottom w:w="0.0" w:type="dxa"/>
-              <w:right w:w="108.0" w:type="dxa"/>
-            </w:tcMar>
-          </w:tcPr>
-          <w:p>
-            <w:pPr>
-              <w:spacing w:line="240" w:lineRule="auto"/>
-              <w:jc w:val="center"/>
-              <w:rPr>
-                <w:rFonts w:ascii="Calibri" w:cs="Calibri" w:eastAsia="Calibri" w:hAnsi="Calibri"/>
-              </w:rPr>
-            </w:pPr>
-            <w:r>
-              <w:rPr>
-                <w:rFonts w:ascii="Calibri" w:cs="Calibri" w:eastAsia="Calibri" w:hAnsi="Calibri"/>
-                <w:rtl w:val="0"/>
-              </w:rPr>
-              <w:t xml:space="preserve">Administrador </w:t>
-            </w:r>
-          </w:p>
-        </w:tc>
-      </w:tr>
-      <w:tr>
-        <w:trPr>
-          <w:cantSplit w:val="0"/>
-          <w:tblHeader w:val="0"/>
-        </w:trPr>
-        <w:tc>
-          <w:tcPr>
-            <w:tcBorders>
-              <w:top w:color="c9c9c9" w:space="0" w:sz="4" w:val="single"/>
-              <w:left w:color="c9c9c9" w:space="0" w:sz="4" w:val="single"/>
-              <w:bottom w:color="c9c9c9" w:space="0" w:sz="4" w:val="single"/>
-              <w:right w:color="c9c9c9" w:space="0" w:sz="4" w:val="single"/>
-            </w:tcBorders>
-            <w:tcMar>
-              <w:top w:w="0.0" w:type="dxa"/>
-              <w:left w:w="108.0" w:type="dxa"/>
-              <w:bottom w:w="0.0" w:type="dxa"/>
-              <w:right w:w="108.0" w:type="dxa"/>
-            </w:tcMar>
-          </w:tcPr>
-          <w:p>
-            <w:pPr>
-              <w:spacing w:line="240" w:lineRule="auto"/>
-              <w:jc w:val="center"/>
-              <w:rPr>
-                <w:rFonts w:ascii="Calibri" w:cs="Calibri" w:eastAsia="Calibri" w:hAnsi="Calibri"/>
-                <w:b w:val="1"/>
-              </w:rPr>
-            </w:pPr>
-            <w:r>
-              <w:rPr>
-                <w:rFonts w:ascii="Calibri" w:cs="Calibri" w:eastAsia="Calibri" w:hAnsi="Calibri"/>
-                <w:b w:val="1"/>
-                <w:rtl w:val="0"/>
-              </w:rPr>
-              <w:t xml:space="preserve">RF-010</w:t>
-            </w:r>
-          </w:p>
-        </w:tc>
-        <w:tc>
-          <w:tcPr>
-            <w:tcBorders>
-              <w:top w:color="c9c9c9" w:space="0" w:sz="4" w:val="single"/>
-              <w:left w:color="c9c9c9" w:space="0" w:sz="4" w:val="single"/>
-              <w:bottom w:color="c9c9c9" w:space="0" w:sz="4" w:val="single"/>
-              <w:right w:color="c9c9c9" w:space="0" w:sz="4" w:val="single"/>
-            </w:tcBorders>
-            <w:tcMar>
-              <w:top w:w="0.0" w:type="dxa"/>
-              <w:left w:w="108.0" w:type="dxa"/>
-              <w:bottom w:w="0.0" w:type="dxa"/>
-              <w:right w:w="108.0" w:type="dxa"/>
-            </w:tcMar>
-          </w:tcPr>
-          <w:p>
-            <w:pPr>
-              <w:spacing w:line="240" w:lineRule="auto"/>
-              <w:rPr>
-                <w:rFonts w:ascii="Calibri" w:cs="Calibri" w:eastAsia="Calibri" w:hAnsi="Calibri"/>
-              </w:rPr>
-            </w:pPr>
-            <w:r>
-              <w:rPr>
-                <w:rFonts w:ascii="Calibri" w:cs="Calibri" w:eastAsia="Calibri" w:hAnsi="Calibri"/>
-                <w:rtl w:val="0"/>
-              </w:rPr>
-              <w:t xml:space="preserve">El sistema de información le permitirá al usuario consultar los horarios de trabajo </w:t>
-            </w:r>
-          </w:p>
-        </w:tc>
-        <w:tc>
-          <w:tcPr>
-            <w:tcBorders>
-              <w:top w:color="c9c9c9" w:space="0" w:sz="4" w:val="single"/>
-              <w:left w:color="c9c9c9" w:space="0" w:sz="4" w:val="single"/>
-              <w:bottom w:color="c9c9c9" w:space="0" w:sz="4" w:val="single"/>
-              <w:right w:color="c9c9c9" w:space="0" w:sz="4" w:val="single"/>
-            </w:tcBorders>
-            <w:tcMar>
-              <w:top w:w="0.0" w:type="dxa"/>
-              <w:left w:w="108.0" w:type="dxa"/>
-              <w:bottom w:w="0.0" w:type="dxa"/>
-              <w:right w:w="108.0" w:type="dxa"/>
-            </w:tcMar>
-          </w:tcPr>
-          <w:p>
-            <w:pPr>
-              <w:spacing w:line="240" w:lineRule="auto"/>
-              <w:jc w:val="center"/>
-              <w:rPr>
-                <w:rFonts w:ascii="Calibri" w:cs="Calibri" w:eastAsia="Calibri" w:hAnsi="Calibri"/>
-              </w:rPr>
-            </w:pPr>
-            <w:r>
-              <w:rPr>
-                <w:rFonts w:ascii="Calibri" w:cs="Calibri" w:eastAsia="Calibri" w:hAnsi="Calibri"/>
-                <w:rtl w:val="0"/>
-              </w:rPr>
-              <w:t xml:space="preserve">Alta</w:t>
-            </w:r>
-          </w:p>
-        </w:tc>
-        <w:tc>
-          <w:tcPr>
-            <w:tcBorders>
-              <w:top w:color="c9c9c9" w:space="0" w:sz="4" w:val="single"/>
-              <w:left w:color="c9c9c9" w:space="0" w:sz="4" w:val="single"/>
-              <w:bottom w:color="c9c9c9" w:space="0" w:sz="4" w:val="single"/>
-              <w:right w:color="c9c9c9" w:space="0" w:sz="4" w:val="single"/>
-            </w:tcBorders>
-            <w:tcMar>
-              <w:top w:w="0.0" w:type="dxa"/>
-              <w:left w:w="108.0" w:type="dxa"/>
-              <w:bottom w:w="0.0" w:type="dxa"/>
-              <w:right w:w="108.0" w:type="dxa"/>
-            </w:tcMar>
-          </w:tcPr>
-          <w:p>
-            <w:pPr>
-              <w:spacing w:line="240" w:lineRule="auto"/>
-              <w:jc w:val="center"/>
-              <w:rPr>
-                <w:rFonts w:ascii="Calibri" w:cs="Calibri" w:eastAsia="Calibri" w:hAnsi="Calibri"/>
-              </w:rPr>
-            </w:pPr>
-            <w:r>
-              <w:rPr>
-                <w:rFonts w:ascii="Calibri" w:cs="Calibri" w:eastAsia="Calibri" w:hAnsi="Calibri"/>
-                <w:rtl w:val="0"/>
-              </w:rPr>
-              <w:t xml:space="preserve">Administrador </w:t>
-            </w:r>
-          </w:p>
-        </w:tc>
-      </w:tr>
-      <w:tr>
-        <w:trPr>
-          <w:cantSplit w:val="0"/>
-          <w:tblHeader w:val="0"/>
-        </w:trPr>
-        <w:tc>
-          <w:tcPr>
-            <w:tcBorders>
-              <w:top w:color="c9c9c9" w:space="0" w:sz="4" w:val="single"/>
-              <w:left w:color="c9c9c9" w:space="0" w:sz="4" w:val="single"/>
-              <w:bottom w:color="c9c9c9" w:space="0" w:sz="4" w:val="single"/>
-              <w:right w:color="c9c9c9" w:space="0" w:sz="4" w:val="single"/>
-            </w:tcBorders>
-            <w:tcMar>
-              <w:top w:w="0.0" w:type="dxa"/>
-              <w:left w:w="108.0" w:type="dxa"/>
-              <w:bottom w:w="0.0" w:type="dxa"/>
-              <w:right w:w="108.0" w:type="dxa"/>
-            </w:tcMar>
-          </w:tcPr>
-          <w:p>
-            <w:pPr>
-              <w:spacing w:line="240" w:lineRule="auto"/>
-              <w:jc w:val="center"/>
-              <w:rPr>
-                <w:rFonts w:ascii="Calibri" w:cs="Calibri" w:eastAsia="Calibri" w:hAnsi="Calibri"/>
-                <w:b w:val="1"/>
-              </w:rPr>
-            </w:pPr>
-            <w:r>
-              <w:rPr>
-                <w:rFonts w:ascii="Calibri" w:cs="Calibri" w:eastAsia="Calibri" w:hAnsi="Calibri"/>
-                <w:b w:val="1"/>
-                <w:rtl w:val="0"/>
-              </w:rPr>
-              <w:t xml:space="preserve">RF-011</w:t>
-            </w:r>
-          </w:p>
-        </w:tc>
-        <w:tc>
-          <w:tcPr>
-            <w:tcBorders>
-              <w:top w:color="c9c9c9" w:space="0" w:sz="4" w:val="single"/>
-              <w:left w:color="c9c9c9" w:space="0" w:sz="4" w:val="single"/>
-              <w:bottom w:color="c9c9c9" w:space="0" w:sz="4" w:val="single"/>
-              <w:right w:color="c9c9c9" w:space="0" w:sz="4" w:val="single"/>
-            </w:tcBorders>
-            <w:tcMar>
-              <w:top w:w="0.0" w:type="dxa"/>
-              <w:left w:w="108.0" w:type="dxa"/>
-              <w:bottom w:w="0.0" w:type="dxa"/>
-              <w:right w:w="108.0" w:type="dxa"/>
-            </w:tcMar>
-          </w:tcPr>
-          <w:p>
-            <w:pPr>
-              <w:spacing w:line="240" w:lineRule="auto"/>
-              <w:rPr>
-                <w:rFonts w:ascii="Calibri" w:cs="Calibri" w:eastAsia="Calibri" w:hAnsi="Calibri"/>
-              </w:rPr>
-            </w:pPr>
-            <w:r>
-              <w:rPr>
-                <w:rFonts w:ascii="Calibri" w:cs="Calibri" w:eastAsia="Calibri" w:hAnsi="Calibri"/>
-                <w:rtl w:val="0"/>
-              </w:rPr>
-              <w:t xml:space="preserve">El sistema de información le permitirá al usuario asignar los horarios de trabajo a los empleados.</w:t>
-            </w:r>
-          </w:p>
-        </w:tc>
-        <w:tc>
-          <w:tcPr>
-            <w:tcBorders>
-              <w:top w:color="c9c9c9" w:space="0" w:sz="4" w:val="single"/>
-              <w:left w:color="c9c9c9" w:space="0" w:sz="4" w:val="single"/>
-              <w:bottom w:color="c9c9c9" w:space="0" w:sz="4" w:val="single"/>
-              <w:right w:color="c9c9c9" w:space="0" w:sz="4" w:val="single"/>
-            </w:tcBorders>
-            <w:tcMar>
-              <w:top w:w="0.0" w:type="dxa"/>
-              <w:left w:w="108.0" w:type="dxa"/>
-              <w:bottom w:w="0.0" w:type="dxa"/>
-              <w:right w:w="108.0" w:type="dxa"/>
-            </w:tcMar>
-          </w:tcPr>
-          <w:p>
-            <w:pPr>
-              <w:spacing w:line="240" w:lineRule="auto"/>
-              <w:jc w:val="center"/>
-              <w:rPr>
-                <w:rFonts w:ascii="Calibri" w:cs="Calibri" w:eastAsia="Calibri" w:hAnsi="Calibri"/>
-              </w:rPr>
-            </w:pPr>
-            <w:r>
-              <w:rPr>
-                <w:rFonts w:ascii="Calibri" w:cs="Calibri" w:eastAsia="Calibri" w:hAnsi="Calibri"/>
-                <w:rtl w:val="0"/>
-              </w:rPr>
-              <w:t xml:space="preserve">Alta</w:t>
-            </w:r>
-          </w:p>
-        </w:tc>
-        <w:tc>
-          <w:tcPr>
-            <w:tcBorders>
-              <w:top w:color="c9c9c9" w:space="0" w:sz="4" w:val="single"/>
-              <w:left w:color="c9c9c9" w:space="0" w:sz="4" w:val="single"/>
-              <w:bottom w:color="c9c9c9" w:space="0" w:sz="4" w:val="single"/>
-              <w:right w:color="c9c9c9" w:space="0" w:sz="4" w:val="single"/>
-            </w:tcBorders>
-            <w:tcMar>
-              <w:top w:w="0.0" w:type="dxa"/>
-              <w:left w:w="108.0" w:type="dxa"/>
-              <w:bottom w:w="0.0" w:type="dxa"/>
-              <w:right w:w="108.0" w:type="dxa"/>
-            </w:tcMar>
-          </w:tcPr>
-          <w:p>
-            <w:pPr>
-              <w:spacing w:line="240" w:lineRule="auto"/>
-              <w:jc w:val="center"/>
-              <w:rPr>
-                <w:rFonts w:ascii="Calibri" w:cs="Calibri" w:eastAsia="Calibri" w:hAnsi="Calibri"/>
-              </w:rPr>
-            </w:pPr>
-            <w:r>
-              <w:rPr>
-                <w:rFonts w:ascii="Calibri" w:cs="Calibri" w:eastAsia="Calibri" w:hAnsi="Calibri"/>
-                <w:rtl w:val="0"/>
-              </w:rPr>
-              <w:t xml:space="preserve">Administrador </w:t>
-            </w:r>
-          </w:p>
-        </w:tc>
-      </w:tr>
-      <w:tr>
-        <w:trPr>
-          <w:cantSplit w:val="0"/>
-          <w:tblHeader w:val="0"/>
-        </w:trPr>
-        <w:tc>
-          <w:tcPr>
-            <w:tcBorders>
-              <w:top w:color="c9c9c9" w:space="0" w:sz="4" w:val="single"/>
-              <w:left w:color="c9c9c9" w:space="0" w:sz="4" w:val="single"/>
-              <w:bottom w:color="c9c9c9" w:space="0" w:sz="4" w:val="single"/>
-              <w:right w:color="c9c9c9" w:space="0" w:sz="4" w:val="single"/>
-            </w:tcBorders>
-            <w:shd w:fill="d9d9d9" w:val="clear"/>
-            <w:tcMar>
-              <w:top w:w="0.0" w:type="dxa"/>
-              <w:left w:w="108.0" w:type="dxa"/>
-              <w:bottom w:w="0.0" w:type="dxa"/>
-              <w:right w:w="108.0" w:type="dxa"/>
-            </w:tcMar>
-          </w:tcPr>
-          <w:p>
-            <w:pPr>
-              <w:spacing w:line="240" w:lineRule="auto"/>
-              <w:jc w:val="center"/>
-              <w:rPr>
-                <w:rFonts w:ascii="Calibri" w:cs="Calibri" w:eastAsia="Calibri" w:hAnsi="Calibri"/>
-                <w:b w:val="1"/>
-              </w:rPr>
-            </w:pPr>
-            <w:r>
-              <w:rPr>
-                <w:rFonts w:ascii="Calibri" w:cs="Calibri" w:eastAsia="Calibri" w:hAnsi="Calibri"/>
-                <w:b w:val="1"/>
-                <w:rtl w:val="0"/>
-              </w:rPr>
-              <w:t xml:space="preserve">RF-012</w:t>
-            </w:r>
-          </w:p>
-        </w:tc>
-        <w:tc>
-          <w:tcPr>
-            <w:tcBorders>
-              <w:top w:color="c9c9c9" w:space="0" w:sz="4" w:val="single"/>
-              <w:left w:color="c9c9c9" w:space="0" w:sz="4" w:val="single"/>
-              <w:bottom w:color="c9c9c9" w:space="0" w:sz="4" w:val="single"/>
-              <w:right w:color="c9c9c9" w:space="0" w:sz="4" w:val="single"/>
-            </w:tcBorders>
-            <w:shd w:fill="d9d9d9" w:val="clear"/>
-            <w:tcMar>
-              <w:top w:w="0.0" w:type="dxa"/>
-              <w:left w:w="108.0" w:type="dxa"/>
-              <w:bottom w:w="0.0" w:type="dxa"/>
-              <w:right w:w="108.0" w:type="dxa"/>
-            </w:tcMar>
-          </w:tcPr>
-          <w:p>
-            <w:pPr>
-              <w:spacing w:line="240" w:lineRule="auto"/>
-              <w:rPr>
-                <w:rFonts w:ascii="Calibri" w:cs="Calibri" w:eastAsia="Calibri" w:hAnsi="Calibri"/>
-              </w:rPr>
-            </w:pPr>
-            <w:r>
-              <w:rPr>
-                <w:rFonts w:ascii="Calibri" w:cs="Calibri" w:eastAsia="Calibri" w:hAnsi="Calibri"/>
-                <w:rtl w:val="0"/>
-              </w:rPr>
-              <w:t xml:space="preserve">El sistema de información le permitirá al usuario modificar los horarios de trabajo </w:t>
-            </w:r>
-          </w:p>
-        </w:tc>
-        <w:tc>
-          <w:tcPr>
-            <w:tcBorders>
-              <w:top w:color="c9c9c9" w:space="0" w:sz="4" w:val="single"/>
-              <w:left w:color="c9c9c9" w:space="0" w:sz="4" w:val="single"/>
-              <w:bottom w:color="c9c9c9" w:space="0" w:sz="4" w:val="single"/>
-              <w:right w:color="c9c9c9" w:space="0" w:sz="4" w:val="single"/>
-            </w:tcBorders>
-            <w:shd w:fill="d9d9d9" w:val="clear"/>
-            <w:tcMar>
-              <w:top w:w="0.0" w:type="dxa"/>
-              <w:left w:w="108.0" w:type="dxa"/>
-              <w:bottom w:w="0.0" w:type="dxa"/>
-              <w:right w:w="108.0" w:type="dxa"/>
-            </w:tcMar>
-          </w:tcPr>
-          <w:p>
-            <w:pPr>
-              <w:spacing w:line="240" w:lineRule="auto"/>
-              <w:jc w:val="center"/>
-              <w:rPr>
-                <w:rFonts w:ascii="Calibri" w:cs="Calibri" w:eastAsia="Calibri" w:hAnsi="Calibri"/>
-              </w:rPr>
-            </w:pPr>
-            <w:r>
-              <w:rPr>
-                <w:rFonts w:ascii="Calibri" w:cs="Calibri" w:eastAsia="Calibri" w:hAnsi="Calibri"/>
-                <w:rtl w:val="0"/>
-              </w:rPr>
-              <w:t xml:space="preserve">Alta</w:t>
-            </w:r>
-          </w:p>
-        </w:tc>
-        <w:tc>
-          <w:tcPr>
-            <w:tcBorders>
-              <w:top w:color="c9c9c9" w:space="0" w:sz="4" w:val="single"/>
-              <w:left w:color="c9c9c9" w:space="0" w:sz="4" w:val="single"/>
-              <w:bottom w:color="c9c9c9" w:space="0" w:sz="4" w:val="single"/>
-              <w:right w:color="c9c9c9" w:space="0" w:sz="4" w:val="single"/>
-            </w:tcBorders>
-            <w:shd w:fill="d9d9d9" w:val="clear"/>
-            <w:tcMar>
-              <w:top w:w="0.0" w:type="dxa"/>
-              <w:left w:w="108.0" w:type="dxa"/>
-              <w:bottom w:w="0.0" w:type="dxa"/>
-              <w:right w:w="108.0" w:type="dxa"/>
-            </w:tcMar>
-          </w:tcPr>
-          <w:p>
-            <w:pPr>
-              <w:spacing w:line="240" w:lineRule="auto"/>
-              <w:jc w:val="center"/>
-              <w:rPr>
-                <w:rFonts w:ascii="Calibri" w:cs="Calibri" w:eastAsia="Calibri" w:hAnsi="Calibri"/>
-              </w:rPr>
-            </w:pPr>
-            <w:r>
-              <w:rPr>
-                <w:rFonts w:ascii="Calibri" w:cs="Calibri" w:eastAsia="Calibri" w:hAnsi="Calibri"/>
-                <w:rtl w:val="0"/>
-              </w:rPr>
-              <w:t xml:space="preserve">Administrador </w:t>
-            </w:r>
-          </w:p>
-        </w:tc>
-      </w:tr>
-      <w:tr>
-        <w:trPr>
-          <w:cantSplit w:val="0"/>
-          <w:tblHeader w:val="0"/>
-        </w:trPr>
-        <w:tc>
-          <w:tcPr>
-            <w:tcBorders>
-              <w:top w:color="c9c9c9" w:space="0" w:sz="4" w:val="single"/>
-              <w:left w:color="c9c9c9" w:space="0" w:sz="4" w:val="single"/>
-              <w:bottom w:color="c9c9c9" w:space="0" w:sz="4" w:val="single"/>
-              <w:right w:color="c9c9c9" w:space="0" w:sz="4" w:val="single"/>
-            </w:tcBorders>
-            <w:tcMar>
-              <w:top w:w="0.0" w:type="dxa"/>
-              <w:left w:w="108.0" w:type="dxa"/>
-              <w:bottom w:w="0.0" w:type="dxa"/>
-              <w:right w:w="108.0" w:type="dxa"/>
-            </w:tcMar>
-          </w:tcPr>
-          <w:p>
-            <w:pPr>
-              <w:spacing w:line="240" w:lineRule="auto"/>
-              <w:jc w:val="center"/>
-              <w:rPr>
-                <w:rFonts w:ascii="Calibri" w:cs="Calibri" w:eastAsia="Calibri" w:hAnsi="Calibri"/>
-                <w:b w:val="1"/>
-              </w:rPr>
-            </w:pPr>
-            <w:r>
-              <w:rPr>
-                <w:rFonts w:ascii="Calibri" w:cs="Calibri" w:eastAsia="Calibri" w:hAnsi="Calibri"/>
-                <w:b w:val="1"/>
-                <w:rtl w:val="0"/>
-              </w:rPr>
-              <w:t xml:space="preserve">RF-013</w:t>
-            </w:r>
-          </w:p>
-        </w:tc>
-        <w:tc>
-          <w:tcPr>
-            <w:tcBorders>
-              <w:top w:color="c9c9c9" w:space="0" w:sz="4" w:val="single"/>
-              <w:left w:color="c9c9c9" w:space="0" w:sz="4" w:val="single"/>
-              <w:bottom w:color="c9c9c9" w:space="0" w:sz="4" w:val="single"/>
-              <w:right w:color="c9c9c9" w:space="0" w:sz="4" w:val="single"/>
-            </w:tcBorders>
-            <w:tcMar>
-              <w:top w:w="0.0" w:type="dxa"/>
-              <w:left w:w="108.0" w:type="dxa"/>
-              <w:bottom w:w="0.0" w:type="dxa"/>
-              <w:right w:w="108.0" w:type="dxa"/>
-            </w:tcMar>
-          </w:tcPr>
-          <w:p>
-            <w:pPr>
-              <w:spacing w:line="240" w:lineRule="auto"/>
-              <w:rPr>
-                <w:rFonts w:ascii="Calibri" w:cs="Calibri" w:eastAsia="Calibri" w:hAnsi="Calibri"/>
-              </w:rPr>
-            </w:pPr>
-            <w:r>
-              <w:rPr>
-                <w:rFonts w:ascii="Calibri" w:cs="Calibri" w:eastAsia="Calibri" w:hAnsi="Calibri"/>
-                <w:rtl w:val="0"/>
-              </w:rPr>
-              <w:t xml:space="preserve">El sistema de información permitirá al usuario consultar la hora de entrada y salida de los empleados.</w:t>
-            </w:r>
-          </w:p>
-        </w:tc>
-        <w:tc>
-          <w:tcPr>
-            <w:tcBorders>
-              <w:top w:color="c9c9c9" w:space="0" w:sz="4" w:val="single"/>
-              <w:left w:color="c9c9c9" w:space="0" w:sz="4" w:val="single"/>
-              <w:bottom w:color="c9c9c9" w:space="0" w:sz="4" w:val="single"/>
-              <w:right w:color="c9c9c9" w:space="0" w:sz="4" w:val="single"/>
-            </w:tcBorders>
-            <w:tcMar>
-              <w:top w:w="0.0" w:type="dxa"/>
-              <w:left w:w="108.0" w:type="dxa"/>
-              <w:bottom w:w="0.0" w:type="dxa"/>
-              <w:right w:w="108.0" w:type="dxa"/>
-            </w:tcMar>
-          </w:tcPr>
-          <w:p>
-            <w:pPr>
-              <w:spacing w:line="240" w:lineRule="auto"/>
-              <w:jc w:val="center"/>
-              <w:rPr>
-                <w:rFonts w:ascii="Calibri" w:cs="Calibri" w:eastAsia="Calibri" w:hAnsi="Calibri"/>
-              </w:rPr>
-            </w:pPr>
-            <w:r>
-              <w:rPr>
-                <w:rFonts w:ascii="Calibri" w:cs="Calibri" w:eastAsia="Calibri" w:hAnsi="Calibri"/>
-                <w:rtl w:val="0"/>
-              </w:rPr>
-              <w:t xml:space="preserve">Media</w:t>
-            </w:r>
-          </w:p>
-        </w:tc>
-        <w:tc>
-          <w:tcPr>
-            <w:tcBorders>
-              <w:top w:color="c9c9c9" w:space="0" w:sz="4" w:val="single"/>
-              <w:left w:color="c9c9c9" w:space="0" w:sz="4" w:val="single"/>
-              <w:bottom w:color="c9c9c9" w:space="0" w:sz="4" w:val="single"/>
-              <w:right w:color="c9c9c9" w:space="0" w:sz="4" w:val="single"/>
-            </w:tcBorders>
-            <w:tcMar>
-              <w:top w:w="0.0" w:type="dxa"/>
-              <w:left w:w="108.0" w:type="dxa"/>
-              <w:bottom w:w="0.0" w:type="dxa"/>
-              <w:right w:w="108.0" w:type="dxa"/>
-            </w:tcMar>
-          </w:tcPr>
-          <w:p>
-            <w:pPr>
-              <w:spacing w:line="240" w:lineRule="auto"/>
-              <w:jc w:val="center"/>
-              <w:rPr>
-                <w:rFonts w:ascii="Calibri" w:cs="Calibri" w:eastAsia="Calibri" w:hAnsi="Calibri"/>
-              </w:rPr>
-            </w:pPr>
-            <w:r>
-              <w:rPr>
-                <w:rFonts w:ascii="Calibri" w:cs="Calibri" w:eastAsia="Calibri" w:hAnsi="Calibri"/>
-                <w:rtl w:val="0"/>
-              </w:rPr>
-              <w:t xml:space="preserve">Administrador </w:t>
-            </w:r>
-          </w:p>
-        </w:tc>
-      </w:tr>
-      <w:tr>
-        <w:trPr>
-          <w:cantSplit w:val="0"/>
-          <w:tblHeader w:val="0"/>
-        </w:trPr>
-        <w:tc>
-          <w:tcPr>
-            <w:tcBorders>
-              <w:top w:color="c9c9c9" w:space="0" w:sz="4" w:val="single"/>
-              <w:left w:color="c9c9c9" w:space="0" w:sz="4" w:val="single"/>
-              <w:bottom w:color="c9c9c9" w:space="0" w:sz="4" w:val="single"/>
-              <w:right w:color="c9c9c9" w:space="0" w:sz="4" w:val="single"/>
-            </w:tcBorders>
-            <w:shd w:fill="cccccc" w:val="clear"/>
-            <w:tcMar>
-              <w:top w:w="0.0" w:type="dxa"/>
-              <w:left w:w="108.0" w:type="dxa"/>
-              <w:bottom w:w="0.0" w:type="dxa"/>
-              <w:right w:w="108.0" w:type="dxa"/>
-            </w:tcMar>
-          </w:tcPr>
-          <w:p>
-            <w:pPr>
-              <w:spacing w:line="240" w:lineRule="auto"/>
-              <w:jc w:val="center"/>
-              <w:rPr>
-                <w:rFonts w:ascii="Calibri" w:cs="Calibri" w:eastAsia="Calibri" w:hAnsi="Calibri"/>
-                <w:b w:val="1"/>
-              </w:rPr>
-            </w:pPr>
-            <w:r>
-              <w:rPr>
-                <w:rFonts w:ascii="Calibri" w:cs="Calibri" w:eastAsia="Calibri" w:hAnsi="Calibri"/>
-                <w:b w:val="1"/>
-                <w:rtl w:val="0"/>
-              </w:rPr>
-              <w:t xml:space="preserve">RF-014</w:t>
-            </w:r>
-          </w:p>
-        </w:tc>
-        <w:tc>
-          <w:tcPr>
-            <w:tcBorders>
-              <w:top w:color="c9c9c9" w:space="0" w:sz="4" w:val="single"/>
-              <w:left w:color="c9c9c9" w:space="0" w:sz="4" w:val="single"/>
-              <w:bottom w:color="c9c9c9" w:space="0" w:sz="4" w:val="single"/>
-              <w:right w:color="c9c9c9" w:space="0" w:sz="4" w:val="single"/>
-            </w:tcBorders>
-            <w:shd w:fill="cccccc" w:val="clear"/>
-            <w:tcMar>
-              <w:top w:w="0.0" w:type="dxa"/>
-              <w:left w:w="108.0" w:type="dxa"/>
-              <w:bottom w:w="0.0" w:type="dxa"/>
-              <w:right w:w="108.0" w:type="dxa"/>
-            </w:tcMar>
-          </w:tcPr>
-          <w:p>
-            <w:pPr>
-              <w:spacing w:line="240" w:lineRule="auto"/>
-              <w:rPr>
-                <w:rFonts w:ascii="Calibri" w:cs="Calibri" w:eastAsia="Calibri" w:hAnsi="Calibri"/>
-              </w:rPr>
-            </w:pPr>
-            <w:r>
-              <w:rPr>
-                <w:rFonts w:ascii="Calibri" w:cs="Calibri" w:eastAsia="Calibri" w:hAnsi="Calibri"/>
-                <w:rtl w:val="0"/>
-              </w:rPr>
-              <w:t xml:space="preserve">El sistema de información permitirá al usuario registrar permisos.</w:t>
-            </w:r>
-          </w:p>
-        </w:tc>
-        <w:tc>
-          <w:tcPr>
-            <w:tcBorders>
-              <w:top w:color="c9c9c9" w:space="0" w:sz="4" w:val="single"/>
-              <w:left w:color="c9c9c9" w:space="0" w:sz="4" w:val="single"/>
-              <w:bottom w:color="c9c9c9" w:space="0" w:sz="4" w:val="single"/>
-              <w:right w:color="c9c9c9" w:space="0" w:sz="4" w:val="single"/>
-            </w:tcBorders>
-            <w:shd w:fill="cccccc" w:val="clear"/>
-            <w:tcMar>
-              <w:top w:w="0.0" w:type="dxa"/>
-              <w:left w:w="108.0" w:type="dxa"/>
-              <w:bottom w:w="0.0" w:type="dxa"/>
-              <w:right w:w="108.0" w:type="dxa"/>
-            </w:tcMar>
-          </w:tcPr>
-          <w:p>
-            <w:pPr>
-              <w:spacing w:line="240" w:lineRule="auto"/>
-              <w:jc w:val="center"/>
-              <w:rPr>
-                <w:rFonts w:ascii="Calibri" w:cs="Calibri" w:eastAsia="Calibri" w:hAnsi="Calibri"/>
-              </w:rPr>
-            </w:pPr>
-            <w:r>
-              <w:rPr>
-                <w:rFonts w:ascii="Calibri" w:cs="Calibri" w:eastAsia="Calibri" w:hAnsi="Calibri"/>
-                <w:rtl w:val="0"/>
-              </w:rPr>
-              <w:t xml:space="preserve">Alta</w:t>
-            </w:r>
-          </w:p>
-        </w:tc>
-        <w:tc>
-          <w:tcPr>
-            <w:tcBorders>
-              <w:top w:color="c9c9c9" w:space="0" w:sz="4" w:val="single"/>
-              <w:left w:color="c9c9c9" w:space="0" w:sz="4" w:val="single"/>
-              <w:bottom w:color="c9c9c9" w:space="0" w:sz="4" w:val="single"/>
-              <w:right w:color="c9c9c9" w:space="0" w:sz="4" w:val="single"/>
-            </w:tcBorders>
-            <w:shd w:fill="cccccc" w:val="clear"/>
-            <w:tcMar>
-              <w:top w:w="0.0" w:type="dxa"/>
-              <w:left w:w="108.0" w:type="dxa"/>
-              <w:bottom w:w="0.0" w:type="dxa"/>
-              <w:right w:w="108.0" w:type="dxa"/>
-            </w:tcMar>
-          </w:tcPr>
-          <w:p>
-            <w:pPr>
-              <w:spacing w:line="240" w:lineRule="auto"/>
-              <w:jc w:val="center"/>
-              <w:rPr>
-                <w:rFonts w:ascii="Calibri" w:cs="Calibri" w:eastAsia="Calibri" w:hAnsi="Calibri"/>
-              </w:rPr>
-            </w:pPr>
-            <w:r>
-              <w:rPr>
-                <w:rFonts w:ascii="Calibri" w:cs="Calibri" w:eastAsia="Calibri" w:hAnsi="Calibri"/>
-                <w:rtl w:val="0"/>
-              </w:rPr>
-              <w:t xml:space="preserve">Administrador</w:t>
-            </w:r>
-          </w:p>
-        </w:tc>
-      </w:tr>
-      <w:tr>
-        <w:trPr>
-          <w:cantSplit w:val="0"/>
-          <w:tblHeader w:val="0"/>
-        </w:trPr>
-        <w:tc>
-          <w:tcPr>
-            <w:tcBorders>
-              <w:top w:color="c9c9c9" w:space="0" w:sz="4" w:val="single"/>
-              <w:left w:color="c9c9c9" w:space="0" w:sz="4" w:val="single"/>
-              <w:bottom w:color="c9c9c9" w:space="0" w:sz="4" w:val="single"/>
-              <w:right w:color="c9c9c9" w:space="0" w:sz="4" w:val="single"/>
-            </w:tcBorders>
-            <w:tcMar>
-              <w:top w:w="0.0" w:type="dxa"/>
-              <w:left w:w="108.0" w:type="dxa"/>
-              <w:bottom w:w="0.0" w:type="dxa"/>
-              <w:right w:w="108.0" w:type="dxa"/>
-            </w:tcMar>
-          </w:tcPr>
-          <w:p>
-            <w:pPr>
-              <w:spacing w:line="240" w:lineRule="auto"/>
-              <w:jc w:val="center"/>
-              <w:rPr>
-                <w:rFonts w:ascii="Calibri" w:cs="Calibri" w:eastAsia="Calibri" w:hAnsi="Calibri"/>
-                <w:b w:val="1"/>
-              </w:rPr>
-            </w:pPr>
-            <w:r>
-              <w:rPr>
-                <w:rFonts w:ascii="Calibri" w:cs="Calibri" w:eastAsia="Calibri" w:hAnsi="Calibri"/>
-                <w:b w:val="1"/>
-                <w:rtl w:val="0"/>
-              </w:rPr>
-              <w:t xml:space="preserve">RF-015</w:t>
-            </w:r>
-          </w:p>
-        </w:tc>
-        <w:tc>
-          <w:tcPr>
-            <w:tcBorders>
-              <w:top w:color="c9c9c9" w:space="0" w:sz="4" w:val="single"/>
-              <w:left w:color="c9c9c9" w:space="0" w:sz="4" w:val="single"/>
-              <w:bottom w:color="c9c9c9" w:space="0" w:sz="4" w:val="single"/>
-              <w:right w:color="c9c9c9" w:space="0" w:sz="4" w:val="single"/>
-            </w:tcBorders>
-            <w:tcMar>
-              <w:top w:w="0.0" w:type="dxa"/>
-              <w:left w:w="108.0" w:type="dxa"/>
-              <w:bottom w:w="0.0" w:type="dxa"/>
-              <w:right w:w="108.0" w:type="dxa"/>
-            </w:tcMar>
-          </w:tcPr>
-          <w:p>
-            <w:pPr>
-              <w:spacing w:line="240" w:lineRule="auto"/>
-              <w:rPr>
-                <w:rFonts w:ascii="Calibri" w:cs="Calibri" w:eastAsia="Calibri" w:hAnsi="Calibri"/>
-              </w:rPr>
-            </w:pPr>
-            <w:r>
-              <w:rPr>
-                <w:rFonts w:ascii="Calibri" w:cs="Calibri" w:eastAsia="Calibri" w:hAnsi="Calibri"/>
-                <w:rtl w:val="0"/>
-              </w:rPr>
-              <w:t xml:space="preserve">El sistema de información le permitirá al usuario consultar los permisos.</w:t>
-            </w:r>
-          </w:p>
-        </w:tc>
-        <w:tc>
-          <w:tcPr>
-            <w:tcBorders>
-              <w:top w:color="c9c9c9" w:space="0" w:sz="4" w:val="single"/>
-              <w:left w:color="c9c9c9" w:space="0" w:sz="4" w:val="single"/>
-              <w:bottom w:color="c9c9c9" w:space="0" w:sz="4" w:val="single"/>
-              <w:right w:color="c9c9c9" w:space="0" w:sz="4" w:val="single"/>
-            </w:tcBorders>
-            <w:tcMar>
-              <w:top w:w="0.0" w:type="dxa"/>
-              <w:left w:w="108.0" w:type="dxa"/>
-              <w:bottom w:w="0.0" w:type="dxa"/>
-              <w:right w:w="108.0" w:type="dxa"/>
-            </w:tcMar>
-          </w:tcPr>
-          <w:p>
-            <w:pPr>
-              <w:spacing w:line="240" w:lineRule="auto"/>
-              <w:jc w:val="center"/>
-              <w:rPr>
-                <w:rFonts w:ascii="Calibri" w:cs="Calibri" w:eastAsia="Calibri" w:hAnsi="Calibri"/>
-              </w:rPr>
-            </w:pPr>
-            <w:r>
-              <w:rPr>
-                <w:rFonts w:ascii="Calibri" w:cs="Calibri" w:eastAsia="Calibri" w:hAnsi="Calibri"/>
-                <w:rtl w:val="0"/>
-              </w:rPr>
-              <w:t xml:space="preserve">Alta</w:t>
-            </w:r>
-          </w:p>
-        </w:tc>
-        <w:tc>
-          <w:tcPr>
-            <w:tcBorders>
-              <w:top w:color="c9c9c9" w:space="0" w:sz="4" w:val="single"/>
-              <w:left w:color="c9c9c9" w:space="0" w:sz="4" w:val="single"/>
-              <w:bottom w:color="c9c9c9" w:space="0" w:sz="4" w:val="single"/>
-              <w:right w:color="c9c9c9" w:space="0" w:sz="4" w:val="single"/>
-            </w:tcBorders>
-            <w:tcMar>
-              <w:top w:w="0.0" w:type="dxa"/>
-              <w:left w:w="108.0" w:type="dxa"/>
-              <w:bottom w:w="0.0" w:type="dxa"/>
-              <w:right w:w="108.0" w:type="dxa"/>
-            </w:tcMar>
-          </w:tcPr>
-          <w:p>
-            <w:pPr>
-              <w:spacing w:line="240" w:lineRule="auto"/>
-              <w:jc w:val="center"/>
-              <w:rPr>
-                <w:rFonts w:ascii="Calibri" w:cs="Calibri" w:eastAsia="Calibri" w:hAnsi="Calibri"/>
-              </w:rPr>
-            </w:pPr>
-            <w:r>
-              <w:rPr>
-                <w:rFonts w:ascii="Calibri" w:cs="Calibri" w:eastAsia="Calibri" w:hAnsi="Calibri"/>
-                <w:rtl w:val="0"/>
-              </w:rPr>
-              <w:t xml:space="preserve">Administrador</w:t>
-            </w:r>
-          </w:p>
-        </w:tc>
-      </w:tr>
-      <w:tr>
-        <w:trPr>
-          <w:cantSplit w:val="0"/>
-          <w:tblHeader w:val="0"/>
-        </w:trPr>
-        <w:tc>
-          <w:tcPr>
-            <w:tcBorders>
-              <w:top w:color="c9c9c9" w:space="0" w:sz="4" w:val="single"/>
-              <w:left w:color="c9c9c9" w:space="0" w:sz="4" w:val="single"/>
-              <w:bottom w:color="c9c9c9" w:space="0" w:sz="4" w:val="single"/>
-              <w:right w:color="c9c9c9" w:space="0" w:sz="4" w:val="single"/>
-            </w:tcBorders>
-            <w:shd w:fill="cccccc" w:val="clear"/>
-            <w:tcMar>
-              <w:top w:w="0.0" w:type="dxa"/>
-              <w:left w:w="108.0" w:type="dxa"/>
-              <w:bottom w:w="0.0" w:type="dxa"/>
-              <w:right w:w="108.0" w:type="dxa"/>
-            </w:tcMar>
-          </w:tcPr>
-          <w:p>
-            <w:pPr>
-              <w:spacing w:line="240" w:lineRule="auto"/>
-              <w:jc w:val="center"/>
-              <w:rPr>
-                <w:rFonts w:ascii="Calibri" w:cs="Calibri" w:eastAsia="Calibri" w:hAnsi="Calibri"/>
-                <w:b w:val="1"/>
-              </w:rPr>
-            </w:pPr>
-            <w:r>
-              <w:rPr>
-                <w:rFonts w:ascii="Calibri" w:cs="Calibri" w:eastAsia="Calibri" w:hAnsi="Calibri"/>
-                <w:b w:val="1"/>
-                <w:rtl w:val="0"/>
-              </w:rPr>
-              <w:t xml:space="preserve">RF016</w:t>
-            </w:r>
-          </w:p>
-        </w:tc>
-        <w:tc>
-          <w:tcPr>
-            <w:tcBorders>
-              <w:top w:color="c9c9c9" w:space="0" w:sz="4" w:val="single"/>
-              <w:left w:color="c9c9c9" w:space="0" w:sz="4" w:val="single"/>
-              <w:bottom w:color="c9c9c9" w:space="0" w:sz="4" w:val="single"/>
-              <w:right w:color="c9c9c9" w:space="0" w:sz="4" w:val="single"/>
-            </w:tcBorders>
-            <w:shd w:fill="cccccc" w:val="clear"/>
-            <w:tcMar>
-              <w:top w:w="0.0" w:type="dxa"/>
-              <w:left w:w="108.0" w:type="dxa"/>
-              <w:bottom w:w="0.0" w:type="dxa"/>
-              <w:right w:w="108.0" w:type="dxa"/>
-            </w:tcMar>
-          </w:tcPr>
-          <w:p>
-            <w:pPr>
-              <w:spacing w:line="240" w:lineRule="auto"/>
-              <w:rPr>
-                <w:rFonts w:ascii="Calibri" w:cs="Calibri" w:eastAsia="Calibri" w:hAnsi="Calibri"/>
-              </w:rPr>
-            </w:pPr>
-            <w:r>
-              <w:rPr>
-                <w:rFonts w:ascii="Calibri" w:cs="Calibri" w:eastAsia="Calibri" w:hAnsi="Calibri"/>
-                <w:rtl w:val="0"/>
-              </w:rPr>
-              <w:t xml:space="preserve">El sistema de información le permitirá al usuario registrarlos retardos.</w:t>
-            </w:r>
-          </w:p>
-        </w:tc>
-        <w:tc>
-          <w:tcPr>
-            <w:tcBorders>
-              <w:top w:color="c9c9c9" w:space="0" w:sz="4" w:val="single"/>
-              <w:left w:color="c9c9c9" w:space="0" w:sz="4" w:val="single"/>
-              <w:bottom w:color="c9c9c9" w:space="0" w:sz="4" w:val="single"/>
-              <w:right w:color="c9c9c9" w:space="0" w:sz="4" w:val="single"/>
-            </w:tcBorders>
-            <w:shd w:fill="cccccc" w:val="clear"/>
-            <w:tcMar>
-              <w:top w:w="0.0" w:type="dxa"/>
-              <w:left w:w="108.0" w:type="dxa"/>
-              <w:bottom w:w="0.0" w:type="dxa"/>
-              <w:right w:w="108.0" w:type="dxa"/>
-            </w:tcMar>
-          </w:tcPr>
-          <w:p>
-            <w:pPr>
-              <w:spacing w:line="240" w:lineRule="auto"/>
-              <w:jc w:val="center"/>
-              <w:rPr>
-                <w:rFonts w:ascii="Calibri" w:cs="Calibri" w:eastAsia="Calibri" w:hAnsi="Calibri"/>
-              </w:rPr>
-            </w:pPr>
-            <w:r>
-              <w:rPr>
-                <w:rFonts w:ascii="Calibri" w:cs="Calibri" w:eastAsia="Calibri" w:hAnsi="Calibri"/>
-                <w:rtl w:val="0"/>
-              </w:rPr>
-              <w:t xml:space="preserve">Alta</w:t>
-            </w:r>
-          </w:p>
-        </w:tc>
-        <w:tc>
-          <w:tcPr>
-            <w:tcBorders>
-              <w:top w:color="c9c9c9" w:space="0" w:sz="4" w:val="single"/>
-              <w:left w:color="c9c9c9" w:space="0" w:sz="4" w:val="single"/>
-              <w:bottom w:color="c9c9c9" w:space="0" w:sz="4" w:val="single"/>
-              <w:right w:color="c9c9c9" w:space="0" w:sz="4" w:val="single"/>
-            </w:tcBorders>
-            <w:shd w:fill="cccccc" w:val="clear"/>
-            <w:tcMar>
-              <w:top w:w="0.0" w:type="dxa"/>
-              <w:left w:w="108.0" w:type="dxa"/>
-              <w:bottom w:w="0.0" w:type="dxa"/>
-              <w:right w:w="108.0" w:type="dxa"/>
-            </w:tcMar>
-          </w:tcPr>
-          <w:p>
-            <w:pPr>
-              <w:spacing w:line="240" w:lineRule="auto"/>
-              <w:jc w:val="center"/>
-              <w:rPr>
-                <w:rFonts w:ascii="Calibri" w:cs="Calibri" w:eastAsia="Calibri" w:hAnsi="Calibri"/>
-              </w:rPr>
-            </w:pPr>
-            <w:r>
-              <w:rPr>
-                <w:rFonts w:ascii="Calibri" w:cs="Calibri" w:eastAsia="Calibri" w:hAnsi="Calibri"/>
-                <w:rtl w:val="0"/>
-              </w:rPr>
-              <w:t xml:space="preserve">Administrador</w:t>
-            </w:r>
-          </w:p>
-        </w:tc>
-      </w:tr>
-      <w:tr>
-        <w:trPr>
-          <w:cantSplit w:val="0"/>
-          <w:tblHeader w:val="0"/>
-        </w:trPr>
-        <w:tc>
-          <w:tcPr>
-            <w:tcBorders>
-              <w:top w:color="c9c9c9" w:space="0" w:sz="4" w:val="single"/>
-              <w:left w:color="c9c9c9" w:space="0" w:sz="4" w:val="single"/>
-              <w:bottom w:color="c9c9c9" w:space="0" w:sz="4" w:val="single"/>
-              <w:right w:color="c9c9c9" w:space="0" w:sz="4" w:val="single"/>
-            </w:tcBorders>
-            <w:tcMar>
-              <w:top w:w="0.0" w:type="dxa"/>
-              <w:left w:w="108.0" w:type="dxa"/>
-              <w:bottom w:w="0.0" w:type="dxa"/>
-              <w:right w:w="108.0" w:type="dxa"/>
-            </w:tcMar>
-          </w:tcPr>
-          <w:p>
-            <w:pPr>
-              <w:spacing w:line="240" w:lineRule="auto"/>
-              <w:jc w:val="center"/>
-              <w:rPr>
-                <w:rFonts w:ascii="Calibri" w:cs="Calibri" w:eastAsia="Calibri" w:hAnsi="Calibri"/>
-                <w:b w:val="1"/>
-              </w:rPr>
-            </w:pPr>
-            <w:r>
-              <w:rPr>
-                <w:rFonts w:ascii="Calibri" w:cs="Calibri" w:eastAsia="Calibri" w:hAnsi="Calibri"/>
-                <w:b w:val="1"/>
-                <w:rtl w:val="0"/>
-              </w:rPr>
-              <w:t xml:space="preserve">RF-017</w:t>
-            </w:r>
-          </w:p>
-        </w:tc>
-        <w:tc>
-          <w:tcPr>
-            <w:tcBorders>
-              <w:top w:color="c9c9c9" w:space="0" w:sz="4" w:val="single"/>
-              <w:left w:color="c9c9c9" w:space="0" w:sz="4" w:val="single"/>
-              <w:bottom w:color="c9c9c9" w:space="0" w:sz="4" w:val="single"/>
-              <w:right w:color="c9c9c9" w:space="0" w:sz="4" w:val="single"/>
-            </w:tcBorders>
-            <w:tcMar>
-              <w:top w:w="0.0" w:type="dxa"/>
-              <w:left w:w="108.0" w:type="dxa"/>
-              <w:bottom w:w="0.0" w:type="dxa"/>
-              <w:right w:w="108.0" w:type="dxa"/>
-            </w:tcMar>
-          </w:tcPr>
-          <w:p>
-            <w:pPr>
-              <w:spacing w:line="240" w:lineRule="auto"/>
-              <w:rPr>
-                <w:rFonts w:ascii="Calibri" w:cs="Calibri" w:eastAsia="Calibri" w:hAnsi="Calibri"/>
-              </w:rPr>
-            </w:pPr>
-            <w:r>
-              <w:rPr>
-                <w:rFonts w:ascii="Calibri" w:cs="Calibri" w:eastAsia="Calibri" w:hAnsi="Calibri"/>
-                <w:rtl w:val="0"/>
-              </w:rPr>
-              <w:t xml:space="preserve">El sistema de información le permitirá al usuario consultar los retardos.</w:t>
-            </w:r>
-          </w:p>
-        </w:tc>
-        <w:tc>
-          <w:tcPr>
-            <w:tcBorders>
-              <w:top w:color="c9c9c9" w:space="0" w:sz="4" w:val="single"/>
-              <w:left w:color="c9c9c9" w:space="0" w:sz="4" w:val="single"/>
-              <w:bottom w:color="c9c9c9" w:space="0" w:sz="4" w:val="single"/>
-              <w:right w:color="c9c9c9" w:space="0" w:sz="4" w:val="single"/>
-            </w:tcBorders>
-            <w:tcMar>
-              <w:top w:w="0.0" w:type="dxa"/>
-              <w:left w:w="108.0" w:type="dxa"/>
-              <w:bottom w:w="0.0" w:type="dxa"/>
-              <w:right w:w="108.0" w:type="dxa"/>
-            </w:tcMar>
-          </w:tcPr>
-          <w:p>
-            <w:pPr>
-              <w:spacing w:line="240" w:lineRule="auto"/>
-              <w:jc w:val="center"/>
-              <w:rPr>
-                <w:rFonts w:ascii="Calibri" w:cs="Calibri" w:eastAsia="Calibri" w:hAnsi="Calibri"/>
-              </w:rPr>
-            </w:pPr>
-            <w:r>
-              <w:rPr>
-                <w:rFonts w:ascii="Calibri" w:cs="Calibri" w:eastAsia="Calibri" w:hAnsi="Calibri"/>
-                <w:rtl w:val="0"/>
-              </w:rPr>
-              <w:t xml:space="preserve">Alta</w:t>
-            </w:r>
-          </w:p>
-        </w:tc>
-        <w:tc>
-          <w:tcPr>
-            <w:tcBorders>
-              <w:top w:color="c9c9c9" w:space="0" w:sz="4" w:val="single"/>
-              <w:left w:color="c9c9c9" w:space="0" w:sz="4" w:val="single"/>
-              <w:bottom w:color="c9c9c9" w:space="0" w:sz="4" w:val="single"/>
-              <w:right w:color="c9c9c9" w:space="0" w:sz="4" w:val="single"/>
-            </w:tcBorders>
-            <w:tcMar>
-              <w:top w:w="0.0" w:type="dxa"/>
-              <w:left w:w="108.0" w:type="dxa"/>
-              <w:bottom w:w="0.0" w:type="dxa"/>
-              <w:right w:w="108.0" w:type="dxa"/>
-            </w:tcMar>
-          </w:tcPr>
-          <w:p>
-            <w:pPr>
-              <w:spacing w:line="240" w:lineRule="auto"/>
-              <w:jc w:val="center"/>
-              <w:rPr>
-                <w:rFonts w:ascii="Calibri" w:cs="Calibri" w:eastAsia="Calibri" w:hAnsi="Calibri"/>
-              </w:rPr>
-            </w:pPr>
-            <w:r>
-              <w:rPr>
-                <w:rFonts w:ascii="Calibri" w:cs="Calibri" w:eastAsia="Calibri" w:hAnsi="Calibri"/>
-                <w:rtl w:val="0"/>
-              </w:rPr>
-              <w:t xml:space="preserve">Administrador</w:t>
-            </w:r>
-          </w:p>
-        </w:tc>
-      </w:tr>
-      <w:tr>
-        <w:trPr>
-          <w:cantSplit w:val="0"/>
-          <w:tblHeader w:val="0"/>
-        </w:trPr>
-        <w:tc>
-          <w:tcPr>
-            <w:tcBorders>
-              <w:top w:color="c9c9c9" w:space="0" w:sz="4" w:val="single"/>
-              <w:left w:color="c9c9c9" w:space="0" w:sz="4" w:val="single"/>
-              <w:bottom w:color="c9c9c9" w:space="0" w:sz="4" w:val="single"/>
-              <w:right w:color="c9c9c9" w:space="0" w:sz="4" w:val="single"/>
-            </w:tcBorders>
-            <w:shd w:fill="cccccc" w:val="clear"/>
-            <w:tcMar>
-              <w:top w:w="0.0" w:type="dxa"/>
-              <w:left w:w="108.0" w:type="dxa"/>
-              <w:bottom w:w="0.0" w:type="dxa"/>
-              <w:right w:w="108.0" w:type="dxa"/>
-            </w:tcMar>
-          </w:tcPr>
-          <w:p>
-            <w:pPr>
-              <w:spacing w:line="240" w:lineRule="auto"/>
-              <w:jc w:val="center"/>
-              <w:rPr>
-                <w:rFonts w:ascii="Calibri" w:cs="Calibri" w:eastAsia="Calibri" w:hAnsi="Calibri"/>
-                <w:b w:val="1"/>
-              </w:rPr>
-            </w:pPr>
-            <w:r>
-              <w:rPr>
-                <w:rFonts w:ascii="Calibri" w:cs="Calibri" w:eastAsia="Calibri" w:hAnsi="Calibri"/>
-                <w:b w:val="1"/>
-                <w:rtl w:val="0"/>
-              </w:rPr>
-              <w:t xml:space="preserve">RF-018</w:t>
-            </w:r>
-          </w:p>
-        </w:tc>
-        <w:tc>
-          <w:tcPr>
-            <w:tcBorders>
-              <w:top w:color="c9c9c9" w:space="0" w:sz="4" w:val="single"/>
-              <w:left w:color="c9c9c9" w:space="0" w:sz="4" w:val="single"/>
-              <w:bottom w:color="c9c9c9" w:space="0" w:sz="4" w:val="single"/>
-              <w:right w:color="c9c9c9" w:space="0" w:sz="4" w:val="single"/>
-            </w:tcBorders>
-            <w:shd w:fill="cccccc" w:val="clear"/>
-            <w:tcMar>
-              <w:top w:w="0.0" w:type="dxa"/>
-              <w:left w:w="108.0" w:type="dxa"/>
-              <w:bottom w:w="0.0" w:type="dxa"/>
-              <w:right w:w="108.0" w:type="dxa"/>
-            </w:tcMar>
-          </w:tcPr>
-          <w:p>
-            <w:pPr>
-              <w:spacing w:line="240" w:lineRule="auto"/>
-              <w:rPr>
-                <w:rFonts w:ascii="Calibri" w:cs="Calibri" w:eastAsia="Calibri" w:hAnsi="Calibri"/>
-              </w:rPr>
-            </w:pPr>
-            <w:r>
-              <w:rPr>
-                <w:rFonts w:ascii="Calibri" w:cs="Calibri" w:eastAsia="Calibri" w:hAnsi="Calibri"/>
-                <w:rtl w:val="0"/>
-              </w:rPr>
-              <w:t xml:space="preserve">El sistema de información permitirá al usuario enviar notificaciones de retardo al empleado </w:t>
-            </w:r>
-          </w:p>
-        </w:tc>
-        <w:tc>
-          <w:tcPr>
-            <w:tcBorders>
-              <w:top w:color="c9c9c9" w:space="0" w:sz="4" w:val="single"/>
-              <w:left w:color="c9c9c9" w:space="0" w:sz="4" w:val="single"/>
-              <w:bottom w:color="c9c9c9" w:space="0" w:sz="4" w:val="single"/>
-              <w:right w:color="c9c9c9" w:space="0" w:sz="4" w:val="single"/>
-            </w:tcBorders>
-            <w:shd w:fill="cccccc" w:val="clear"/>
-            <w:tcMar>
-              <w:top w:w="0.0" w:type="dxa"/>
-              <w:left w:w="108.0" w:type="dxa"/>
-              <w:bottom w:w="0.0" w:type="dxa"/>
-              <w:right w:w="108.0" w:type="dxa"/>
-            </w:tcMar>
-          </w:tcPr>
-          <w:p>
-            <w:pPr>
-              <w:spacing w:line="240" w:lineRule="auto"/>
-              <w:jc w:val="center"/>
-              <w:rPr>
-                <w:rFonts w:ascii="Calibri" w:cs="Calibri" w:eastAsia="Calibri" w:hAnsi="Calibri"/>
-              </w:rPr>
-            </w:pPr>
-            <w:r>
-              <w:rPr>
-                <w:rFonts w:ascii="Calibri" w:cs="Calibri" w:eastAsia="Calibri" w:hAnsi="Calibri"/>
-                <w:rtl w:val="0"/>
-              </w:rPr>
-              <w:t xml:space="preserve">Media</w:t>
-            </w:r>
-          </w:p>
-        </w:tc>
-        <w:tc>
-          <w:tcPr>
-            <w:tcBorders>
-              <w:top w:color="c9c9c9" w:space="0" w:sz="4" w:val="single"/>
-              <w:left w:color="c9c9c9" w:space="0" w:sz="4" w:val="single"/>
-              <w:bottom w:color="c9c9c9" w:space="0" w:sz="4" w:val="single"/>
-              <w:right w:color="c9c9c9" w:space="0" w:sz="4" w:val="single"/>
-            </w:tcBorders>
-            <w:shd w:fill="cccccc" w:val="clear"/>
-            <w:tcMar>
-              <w:top w:w="0.0" w:type="dxa"/>
-              <w:left w:w="108.0" w:type="dxa"/>
-              <w:bottom w:w="0.0" w:type="dxa"/>
-              <w:right w:w="108.0" w:type="dxa"/>
-            </w:tcMar>
-          </w:tcPr>
-          <w:p>
-            <w:pPr>
-              <w:spacing w:line="240" w:lineRule="auto"/>
-              <w:jc w:val="center"/>
-              <w:rPr>
-                <w:rFonts w:ascii="Calibri" w:cs="Calibri" w:eastAsia="Calibri" w:hAnsi="Calibri"/>
-              </w:rPr>
-            </w:pPr>
-            <w:r>
-              <w:rPr>
-                <w:rFonts w:ascii="Calibri" w:cs="Calibri" w:eastAsia="Calibri" w:hAnsi="Calibri"/>
-                <w:rtl w:val="0"/>
-              </w:rPr>
-              <w:t xml:space="preserve">Administrador</w:t>
-            </w:r>
-          </w:p>
-        </w:tc>
-      </w:tr>
-      <w:tr>
-        <w:trPr>
-          <w:cantSplit w:val="0"/>
-          <w:tblHeader w:val="0"/>
-        </w:trPr>
-        <w:tc>
-          <w:tcPr>
+            <w:vMerge w:val="continue"/>
             <w:tcBorders>
               <w:top w:color="c9c9c9" w:space="0" w:sz="4" w:val="single"/>
               <w:left w:color="c9c9c9" w:space="0" w:sz="4" w:val="single"/>
@@ -3166,396 +1744,19 @@
           </w:tcPr>
           <w:p>
             <w:pPr>
-              <w:spacing w:line="240" w:lineRule="auto"/>
-              <w:jc w:val="center"/>
-              <w:rPr>
-                <w:rFonts w:ascii="Calibri" w:cs="Calibri" w:eastAsia="Calibri" w:hAnsi="Calibri"/>
-                <w:b w:val="1"/>
-              </w:rPr>
-            </w:pPr>
-            <w:r>
-              <w:rPr>
-                <w:rFonts w:ascii="Calibri" w:cs="Calibri" w:eastAsia="Calibri" w:hAnsi="Calibri"/>
-                <w:b w:val="1"/>
-                <w:rtl w:val="0"/>
-              </w:rPr>
-              <w:t xml:space="preserve">RF-019</w:t>
-            </w:r>
-          </w:p>
-        </w:tc>
-        <w:tc>
-          <w:tcPr>
-            <w:tcBorders>
-              <w:top w:color="c9c9c9" w:space="0" w:sz="4" w:val="single"/>
-              <w:left w:color="c9c9c9" w:space="0" w:sz="4" w:val="single"/>
-              <w:bottom w:color="c9c9c9" w:space="0" w:sz="4" w:val="single"/>
-              <w:right w:color="c9c9c9" w:space="0" w:sz="4" w:val="single"/>
-            </w:tcBorders>
-            <w:shd w:fill="ffffff" w:val="clear"/>
-            <w:tcMar>
-              <w:top w:w="0.0" w:type="dxa"/>
-              <w:left w:w="108.0" w:type="dxa"/>
-              <w:bottom w:w="0.0" w:type="dxa"/>
-              <w:right w:w="108.0" w:type="dxa"/>
-            </w:tcMar>
-          </w:tcPr>
-          <w:p>
-            <w:pPr>
-              <w:spacing w:line="240" w:lineRule="auto"/>
-              <w:rPr>
-                <w:rFonts w:ascii="Calibri" w:cs="Calibri" w:eastAsia="Calibri" w:hAnsi="Calibri"/>
-              </w:rPr>
-            </w:pPr>
-            <w:r>
-              <w:rPr>
-                <w:rFonts w:ascii="Calibri" w:cs="Calibri" w:eastAsia="Calibri" w:hAnsi="Calibri"/>
-                <w:rtl w:val="0"/>
-              </w:rPr>
-              <w:t xml:space="preserve">El sistema le permitirá al usuario registrar los ingresos y las salidas laborales .</w:t>
-            </w:r>
-          </w:p>
-        </w:tc>
-        <w:tc>
-          <w:tcPr>
-            <w:tcBorders>
-              <w:top w:color="c9c9c9" w:space="0" w:sz="4" w:val="single"/>
-              <w:left w:color="c9c9c9" w:space="0" w:sz="4" w:val="single"/>
-              <w:bottom w:color="c9c9c9" w:space="0" w:sz="4" w:val="single"/>
-              <w:right w:color="c9c9c9" w:space="0" w:sz="4" w:val="single"/>
-            </w:tcBorders>
-            <w:shd w:fill="ffffff" w:val="clear"/>
-            <w:tcMar>
-              <w:top w:w="0.0" w:type="dxa"/>
-              <w:left w:w="108.0" w:type="dxa"/>
-              <w:bottom w:w="0.0" w:type="dxa"/>
-              <w:right w:w="108.0" w:type="dxa"/>
-            </w:tcMar>
-          </w:tcPr>
-          <w:p>
-            <w:pPr>
-              <w:spacing w:line="240" w:lineRule="auto"/>
-              <w:jc w:val="center"/>
-              <w:rPr>
-                <w:rFonts w:ascii="Calibri" w:cs="Calibri" w:eastAsia="Calibri" w:hAnsi="Calibri"/>
-              </w:rPr>
-            </w:pPr>
-            <w:r>
-              <w:rPr>
-                <w:rFonts w:ascii="Calibri" w:cs="Calibri" w:eastAsia="Calibri" w:hAnsi="Calibri"/>
-                <w:rtl w:val="0"/>
-              </w:rPr>
-              <w:t xml:space="preserve">Alta </w:t>
-            </w:r>
-          </w:p>
-        </w:tc>
-        <w:tc>
-          <w:tcPr>
-            <w:tcBorders>
-              <w:top w:color="c9c9c9" w:space="0" w:sz="4" w:val="single"/>
-              <w:left w:color="c9c9c9" w:space="0" w:sz="4" w:val="single"/>
-              <w:bottom w:color="c9c9c9" w:space="0" w:sz="4" w:val="single"/>
-              <w:right w:color="c9c9c9" w:space="0" w:sz="4" w:val="single"/>
-            </w:tcBorders>
-            <w:shd w:fill="ffffff" w:val="clear"/>
-            <w:tcMar>
-              <w:top w:w="0.0" w:type="dxa"/>
-              <w:left w:w="108.0" w:type="dxa"/>
-              <w:bottom w:w="0.0" w:type="dxa"/>
-              <w:right w:w="108.0" w:type="dxa"/>
-            </w:tcMar>
-          </w:tcPr>
-          <w:p>
-            <w:pPr>
-              <w:spacing w:line="240" w:lineRule="auto"/>
-              <w:jc w:val="center"/>
-              <w:rPr>
-                <w:rFonts w:ascii="Calibri" w:cs="Calibri" w:eastAsia="Calibri" w:hAnsi="Calibri"/>
-              </w:rPr>
-            </w:pPr>
-            <w:r>
-              <w:rPr>
-                <w:rFonts w:ascii="Calibri" w:cs="Calibri" w:eastAsia="Calibri" w:hAnsi="Calibri"/>
-                <w:rtl w:val="0"/>
-              </w:rPr>
-              <w:t xml:space="preserve">Operario</w:t>
-            </w:r>
-          </w:p>
-        </w:tc>
-      </w:tr>
-      <w:tr>
-        <w:trPr>
-          <w:cantSplit w:val="0"/>
-          <w:tblHeader w:val="0"/>
-        </w:trPr>
-        <w:tc>
-          <w:tcPr>
-            <w:tcBorders>
-              <w:top w:color="c9c9c9" w:space="0" w:sz="4" w:val="single"/>
-              <w:left w:color="c9c9c9" w:space="0" w:sz="4" w:val="single"/>
-              <w:bottom w:color="c9c9c9" w:space="0" w:sz="4" w:val="single"/>
-              <w:right w:color="c9c9c9" w:space="0" w:sz="4" w:val="single"/>
-            </w:tcBorders>
-            <w:shd w:fill="cccccc" w:val="clear"/>
-            <w:tcMar>
-              <w:top w:w="0.0" w:type="dxa"/>
-              <w:left w:w="108.0" w:type="dxa"/>
-              <w:bottom w:w="0.0" w:type="dxa"/>
-              <w:right w:w="108.0" w:type="dxa"/>
-            </w:tcMar>
-          </w:tcPr>
-          <w:p>
-            <w:pPr>
-              <w:spacing w:line="240" w:lineRule="auto"/>
-              <w:jc w:val="center"/>
-              <w:rPr>
-                <w:rFonts w:ascii="Calibri" w:cs="Calibri" w:eastAsia="Calibri" w:hAnsi="Calibri"/>
-                <w:b w:val="1"/>
-              </w:rPr>
-            </w:pPr>
-            <w:r>
-              <w:rPr>
-                <w:rFonts w:ascii="Calibri" w:cs="Calibri" w:eastAsia="Calibri" w:hAnsi="Calibri"/>
-                <w:b w:val="1"/>
-                <w:rtl w:val="0"/>
-              </w:rPr>
-              <w:t xml:space="preserve">RF-020</w:t>
-            </w:r>
-          </w:p>
-        </w:tc>
-        <w:tc>
-          <w:tcPr>
-            <w:tcBorders>
-              <w:top w:color="c9c9c9" w:space="0" w:sz="4" w:val="single"/>
-              <w:left w:color="c9c9c9" w:space="0" w:sz="4" w:val="single"/>
-              <w:bottom w:color="c9c9c9" w:space="0" w:sz="4" w:val="single"/>
-              <w:right w:color="c9c9c9" w:space="0" w:sz="4" w:val="single"/>
-            </w:tcBorders>
-            <w:shd w:fill="cccccc" w:val="clear"/>
-            <w:tcMar>
-              <w:top w:w="0.0" w:type="dxa"/>
-              <w:left w:w="108.0" w:type="dxa"/>
-              <w:bottom w:w="0.0" w:type="dxa"/>
-              <w:right w:w="108.0" w:type="dxa"/>
-            </w:tcMar>
-          </w:tcPr>
-          <w:p>
-            <w:pPr>
-              <w:spacing w:line="240" w:lineRule="auto"/>
-              <w:rPr>
-                <w:rFonts w:ascii="Calibri" w:cs="Calibri" w:eastAsia="Calibri" w:hAnsi="Calibri"/>
-              </w:rPr>
-            </w:pPr>
-            <w:r>
-              <w:rPr>
-                <w:rFonts w:ascii="Calibri" w:cs="Calibri" w:eastAsia="Calibri" w:hAnsi="Calibri"/>
-                <w:rtl w:val="0"/>
-              </w:rPr>
-              <w:t xml:space="preserve">El sistema le permitirá al usuario consultar la hora de entrada y salida.</w:t>
-            </w:r>
-          </w:p>
-        </w:tc>
-        <w:tc>
-          <w:tcPr>
-            <w:tcBorders>
-              <w:top w:color="c9c9c9" w:space="0" w:sz="4" w:val="single"/>
-              <w:left w:color="c9c9c9" w:space="0" w:sz="4" w:val="single"/>
-              <w:bottom w:color="c9c9c9" w:space="0" w:sz="4" w:val="single"/>
-              <w:right w:color="c9c9c9" w:space="0" w:sz="4" w:val="single"/>
-            </w:tcBorders>
-            <w:shd w:fill="cccccc" w:val="clear"/>
-            <w:tcMar>
-              <w:top w:w="0.0" w:type="dxa"/>
-              <w:left w:w="108.0" w:type="dxa"/>
-              <w:bottom w:w="0.0" w:type="dxa"/>
-              <w:right w:w="108.0" w:type="dxa"/>
-            </w:tcMar>
-          </w:tcPr>
-          <w:p>
-            <w:pPr>
-              <w:spacing w:line="240" w:lineRule="auto"/>
-              <w:jc w:val="center"/>
-              <w:rPr>
-                <w:rFonts w:ascii="Calibri" w:cs="Calibri" w:eastAsia="Calibri" w:hAnsi="Calibri"/>
-              </w:rPr>
-            </w:pPr>
-            <w:r>
-              <w:rPr>
-                <w:rFonts w:ascii="Calibri" w:cs="Calibri" w:eastAsia="Calibri" w:hAnsi="Calibri"/>
-                <w:rtl w:val="0"/>
-              </w:rPr>
-              <w:t xml:space="preserve">Media</w:t>
-            </w:r>
-          </w:p>
-        </w:tc>
-        <w:tc>
-          <w:tcPr>
-            <w:tcBorders>
-              <w:top w:color="c9c9c9" w:space="0" w:sz="4" w:val="single"/>
-              <w:left w:color="c9c9c9" w:space="0" w:sz="4" w:val="single"/>
-              <w:bottom w:color="c9c9c9" w:space="0" w:sz="4" w:val="single"/>
-              <w:right w:color="c9c9c9" w:space="0" w:sz="4" w:val="single"/>
-            </w:tcBorders>
-            <w:shd w:fill="cccccc" w:val="clear"/>
-            <w:tcMar>
-              <w:top w:w="0.0" w:type="dxa"/>
-              <w:left w:w="108.0" w:type="dxa"/>
-              <w:bottom w:w="0.0" w:type="dxa"/>
-              <w:right w:w="108.0" w:type="dxa"/>
-            </w:tcMar>
-          </w:tcPr>
-          <w:p>
-            <w:pPr>
-              <w:spacing w:line="240" w:lineRule="auto"/>
-              <w:jc w:val="center"/>
-              <w:rPr>
-                <w:rFonts w:ascii="Calibri" w:cs="Calibri" w:eastAsia="Calibri" w:hAnsi="Calibri"/>
-              </w:rPr>
-            </w:pPr>
-            <w:r>
-              <w:rPr>
-                <w:rFonts w:ascii="Calibri" w:cs="Calibri" w:eastAsia="Calibri" w:hAnsi="Calibri"/>
-                <w:rtl w:val="0"/>
-              </w:rPr>
-              <w:t xml:space="preserve">Operario </w:t>
-            </w:r>
-          </w:p>
-        </w:tc>
-      </w:tr>
-      <w:tr>
-        <w:trPr>
-          <w:cantSplit w:val="0"/>
-          <w:tblHeader w:val="0"/>
-        </w:trPr>
-        <w:tc>
-          <w:tcPr>
-            <w:tcBorders>
-              <w:top w:color="c9c9c9" w:space="0" w:sz="4" w:val="single"/>
-              <w:left w:color="c9c9c9" w:space="0" w:sz="4" w:val="single"/>
-              <w:bottom w:color="c9c9c9" w:space="0" w:sz="4" w:val="single"/>
-              <w:right w:color="c9c9c9" w:space="0" w:sz="4" w:val="single"/>
-            </w:tcBorders>
-            <w:shd w:fill="ffffff" w:val="clear"/>
-            <w:tcMar>
-              <w:top w:w="0.0" w:type="dxa"/>
-              <w:left w:w="108.0" w:type="dxa"/>
-              <w:bottom w:w="0.0" w:type="dxa"/>
-              <w:right w:w="108.0" w:type="dxa"/>
-            </w:tcMar>
-          </w:tcPr>
-          <w:p>
-            <w:pPr>
-              <w:spacing w:line="240" w:lineRule="auto"/>
-              <w:jc w:val="center"/>
-              <w:rPr>
-                <w:rFonts w:ascii="Calibri" w:cs="Calibri" w:eastAsia="Calibri" w:hAnsi="Calibri"/>
-                <w:b w:val="1"/>
-              </w:rPr>
-            </w:pPr>
-            <w:r>
-              <w:rPr>
-                <w:rFonts w:ascii="Calibri" w:cs="Calibri" w:eastAsia="Calibri" w:hAnsi="Calibri"/>
-                <w:b w:val="1"/>
-                <w:rtl w:val="0"/>
-              </w:rPr>
-              <w:t xml:space="preserve">RF-021</w:t>
-            </w:r>
-          </w:p>
-        </w:tc>
-        <w:tc>
-          <w:tcPr>
-            <w:tcBorders>
-              <w:top w:color="c9c9c9" w:space="0" w:sz="4" w:val="single"/>
-              <w:left w:color="c9c9c9" w:space="0" w:sz="4" w:val="single"/>
-              <w:bottom w:color="c9c9c9" w:space="0" w:sz="4" w:val="single"/>
-              <w:right w:color="c9c9c9" w:space="0" w:sz="4" w:val="single"/>
-            </w:tcBorders>
-            <w:shd w:fill="ffffff" w:val="clear"/>
-            <w:tcMar>
-              <w:top w:w="0.0" w:type="dxa"/>
-              <w:left w:w="108.0" w:type="dxa"/>
-              <w:bottom w:w="0.0" w:type="dxa"/>
-              <w:right w:w="108.0" w:type="dxa"/>
-            </w:tcMar>
-          </w:tcPr>
-          <w:p>
-            <w:pPr>
-              <w:spacing w:line="240" w:lineRule="auto"/>
-              <w:rPr>
-                <w:rFonts w:ascii="Calibri" w:cs="Calibri" w:eastAsia="Calibri" w:hAnsi="Calibri"/>
-              </w:rPr>
-            </w:pPr>
-            <w:r>
-              <w:rPr>
-                <w:rFonts w:ascii="Calibri" w:cs="Calibri" w:eastAsia="Calibri" w:hAnsi="Calibri"/>
-                <w:rtl w:val="0"/>
-              </w:rPr>
-              <w:t xml:space="preserve">El sistema de información le permitirá al usuario modificar la hora de entrada y salida</w:t>
-            </w:r>
-          </w:p>
-        </w:tc>
-        <w:tc>
-          <w:tcPr>
-            <w:tcBorders>
-              <w:top w:color="c9c9c9" w:space="0" w:sz="4" w:val="single"/>
-              <w:left w:color="c9c9c9" w:space="0" w:sz="4" w:val="single"/>
-              <w:bottom w:color="c9c9c9" w:space="0" w:sz="4" w:val="single"/>
-              <w:right w:color="c9c9c9" w:space="0" w:sz="4" w:val="single"/>
-            </w:tcBorders>
-            <w:shd w:fill="ffffff" w:val="clear"/>
-            <w:tcMar>
-              <w:top w:w="0.0" w:type="dxa"/>
-              <w:left w:w="108.0" w:type="dxa"/>
-              <w:bottom w:w="0.0" w:type="dxa"/>
-              <w:right w:w="108.0" w:type="dxa"/>
-            </w:tcMar>
-          </w:tcPr>
-          <w:p>
-            <w:pPr>
-              <w:spacing w:line="240" w:lineRule="auto"/>
-              <w:jc w:val="center"/>
-              <w:rPr>
-                <w:rFonts w:ascii="Calibri" w:cs="Calibri" w:eastAsia="Calibri" w:hAnsi="Calibri"/>
-              </w:rPr>
-            </w:pPr>
-            <w:r>
-              <w:rPr>
-                <w:rFonts w:ascii="Calibri" w:cs="Calibri" w:eastAsia="Calibri" w:hAnsi="Calibri"/>
-                <w:rtl w:val="0"/>
-              </w:rPr>
-              <w:t xml:space="preserve">Media </w:t>
-            </w:r>
-          </w:p>
-        </w:tc>
-        <w:tc>
-          <w:tcPr>
-            <w:tcBorders>
-              <w:top w:color="c9c9c9" w:space="0" w:sz="4" w:val="single"/>
-              <w:left w:color="c9c9c9" w:space="0" w:sz="4" w:val="single"/>
-              <w:bottom w:color="c9c9c9" w:space="0" w:sz="4" w:val="single"/>
-              <w:right w:color="c9c9c9" w:space="0" w:sz="4" w:val="single"/>
-            </w:tcBorders>
-            <w:shd w:fill="ffffff" w:val="clear"/>
-            <w:tcMar>
-              <w:top w:w="0.0" w:type="dxa"/>
-              <w:left w:w="108.0" w:type="dxa"/>
-              <w:bottom w:w="0.0" w:type="dxa"/>
-              <w:right w:w="108.0" w:type="dxa"/>
-            </w:tcMar>
-          </w:tcPr>
-          <w:p>
-            <w:pPr>
-              <w:spacing w:line="240" w:lineRule="auto"/>
-              <w:jc w:val="center"/>
-              <w:rPr>
-                <w:rFonts w:ascii="Calibri" w:cs="Calibri" w:eastAsia="Calibri" w:hAnsi="Calibri"/>
-              </w:rPr>
-            </w:pPr>
-            <w:r>
-              <w:rPr>
-                <w:rFonts w:ascii="Calibri" w:cs="Calibri" w:eastAsia="Calibri" w:hAnsi="Calibri"/>
-                <w:rtl w:val="0"/>
-              </w:rPr>
-              <w:t xml:space="preserve">Operario</w:t>
+              <w:widowControl w:val="0"/>
+              <w:spacing w:after="0" w:before="0" w:line="240" w:lineRule="auto"/>
+              <w:ind w:left="0" w:firstLine="0"/>
+              <w:rPr>
+                <w:rFonts w:ascii="Calibri" w:cs="Calibri" w:eastAsia="Calibri" w:hAnsi="Calibri"/>
+                <w:sz w:val="24"/>
+                <w:szCs w:val="24"/>
+              </w:rPr>
+            </w:pPr>
+            <w:r>
+              <w:rPr>
+                <w:rtl w:val="0"/>
+              </w:rPr>
             </w:r>
           </w:p>
         </w:tc>
@@ -3571,6 +1772,7 @@
         <w:rPr>
           <w:rtl w:val="0"/>
         </w:rPr>
+        <w:t xml:space="preserve">         </w:t>
       </w:r>
     </w:p>
     <w:sectPr>
@@ -4241,8 +2443,8 @@
 </file>
 
 <file path=customXML/item1.xml><?xml version="1.0" encoding="utf-8"?>
-<go:gDocsCustomXmlDataStorage xmlns:go="http://customooxmlschemas.google.com/" xmlns:r="http://schemas.openxmlformats.org/officeDocument/2006/relationships">
-  <go:docsCustomData xmlns:go="http://customooxmlschemas.google.com/" roundtripDataSignature="AMtx7miQZhbra4BuyQsuGPAs221zZ/+sxw==">AMUW2mXYxHB5N6KtvG23hQ6+E5PwMAEfsXkI21k9C7nY3fcN1j/fkD2VagAGnCrz8pWYKzbkw8N+RhMA3Z1YAB8XRJbH5fd8F/sTD+XMOvVsAI1GuC3B2O4=</go:docsCustomData>
+<go:gDocsCustomXmlDataStorage xmlns:go="http://customooxmlschemas.google.com/" xmlns:r="http://schemas.openxmlformats.org/officeDocument/2006/relationships" uri="GoogleDocsCustomDataVersion2">
+  <go:docsCustomData xmlns:go="http://customooxmlschemas.google.com/" roundtripDataSignature="AMtx7miQZhbra4BuyQsuGPAs221zZ/+sxw==">CgMxLjA4AHIhMTJwODVxbXVSOEJkMFFQUFBGaUJTbnVoWWNhRzllQjhG</go:docsCustomData>
 </go:gDocsCustomXmlDataStorage>
 </file>
 
